--- a/analysis/templates/template.docx
+++ b/analysis/templates/template.docx
@@ -1,10 +1,12 @@
 
 <file path=word/document.xml><?xml version="1.0" encoding="utf-8"?>
-<w:document xmlns:wpc="http://schemas.microsoft.com/office/word/2010/wordprocessingCanvas" xmlns:cx="http://schemas.microsoft.com/office/drawing/2014/chartex" xmlns:cx1="http://schemas.microsoft.com/office/drawing/2015/9/8/chartex" xmlns:cx2="http://schemas.microsoft.com/office/drawing/2015/10/21/chartex" xmlns:cx3="http://schemas.microsoft.com/office/drawing/2016/5/9/chartex" xmlns:cx4="http://schemas.microsoft.com/office/drawing/2016/5/10/chartex" xmlns:cx5="http://schemas.microsoft.com/office/drawing/2016/5/11/chartex" xmlns:cx6="http://schemas.microsoft.com/office/drawing/2016/5/12/chartex" xmlns:cx7="http://schemas.microsoft.com/office/drawing/2016/5/13/chartex" xmlns:cx8="http://schemas.microsoft.com/office/drawing/2016/5/14/chartex" xmlns:mc="http://schemas.openxmlformats.org/markup-compatibility/2006" xmlns:aink="http://schemas.microsoft.com/office/drawing/2016/ink" xmlns:am3d="http://schemas.microsoft.com/office/drawing/2017/model3d" xmlns:o="urn:schemas-microsoft-com:office:office" xmlns:r="http://schemas.openxmlformats.org/officeDocument/2006/relationships" xmlns:m="http://schemas.openxmlformats.org/officeDocument/2006/math" xmlns:v="urn:schemas-microsoft-com:vml" xmlns:wp14="http://schemas.microsoft.com/office/word/2010/wordprocessingDrawing" xmlns:wp="http://schemas.openxmlformats.org/drawingml/2006/wordprocessingDrawing" xmlns:w10="urn:schemas-microsoft-com:office:word" xmlns:w="http://schemas.openxmlformats.org/wordprocessingml/2006/main" xmlns:w14="http://schemas.microsoft.com/office/word/2010/wordml" xmlns:w15="http://schemas.microsoft.com/office/word/2012/wordml" xmlns:w16cex="http://schemas.microsoft.com/office/word/2018/wordml/cex" xmlns:w16cid="http://schemas.microsoft.com/office/word/2016/wordml/cid" xmlns:w16="http://schemas.microsoft.com/office/word/2018/wordml" xmlns:w16se="http://schemas.microsoft.com/office/word/2015/wordml/symex" xmlns:wpg="http://schemas.microsoft.com/office/word/2010/wordprocessingGroup" xmlns:wpi="http://schemas.microsoft.com/office/word/2010/wordprocessingInk" xmlns:wne="http://schemas.microsoft.com/office/word/2006/wordml" xmlns:wps="http://schemas.microsoft.com/office/word/2010/wordprocessingShape" mc:Ignorable="w14 w15 w16se w16cid w16 w16cex wp14">
+<w:document xmlns:wpc="http://schemas.microsoft.com/office/word/2010/wordprocessingCanvas" xmlns:cx="http://schemas.microsoft.com/office/drawing/2014/chartex" xmlns:cx1="http://schemas.microsoft.com/office/drawing/2015/9/8/chartex" xmlns:cx2="http://schemas.microsoft.com/office/drawing/2015/10/21/chartex" xmlns:cx3="http://schemas.microsoft.com/office/drawing/2016/5/9/chartex" xmlns:cx4="http://schemas.microsoft.com/office/drawing/2016/5/10/chartex" xmlns:cx5="http://schemas.microsoft.com/office/drawing/2016/5/11/chartex" xmlns:cx6="http://schemas.microsoft.com/office/drawing/2016/5/12/chartex" xmlns:cx7="http://schemas.microsoft.com/office/drawing/2016/5/13/chartex" xmlns:cx8="http://schemas.microsoft.com/office/drawing/2016/5/14/chartex" xmlns:mc="http://schemas.openxmlformats.org/markup-compatibility/2006" xmlns:aink="http://schemas.microsoft.com/office/drawing/2016/ink" xmlns:am3d="http://schemas.microsoft.com/office/drawing/2017/model3d" xmlns:o="urn:schemas-microsoft-com:office:office" xmlns:oel="http://schemas.microsoft.com/office/2019/extlst" xmlns:r="http://schemas.openxmlformats.org/officeDocument/2006/relationships" xmlns:m="http://schemas.openxmlformats.org/officeDocument/2006/math" xmlns:v="urn:schemas-microsoft-com:vml" xmlns:wp14="http://schemas.microsoft.com/office/word/2010/wordprocessingDrawing" xmlns:wp="http://schemas.openxmlformats.org/drawingml/2006/wordprocessingDrawing" xmlns:w10="urn:schemas-microsoft-com:office:word" xmlns:w="http://schemas.openxmlformats.org/wordprocessingml/2006/main" xmlns:w14="http://schemas.microsoft.com/office/word/2010/wordml" xmlns:w15="http://schemas.microsoft.com/office/word/2012/wordml" xmlns:w16cex="http://schemas.microsoft.com/office/word/2018/wordml/cex" xmlns:w16cid="http://schemas.microsoft.com/office/word/2016/wordml/cid" xmlns:w16="http://schemas.microsoft.com/office/word/2018/wordml" xmlns:w16du="http://schemas.microsoft.com/office/word/2023/wordml/word16du" xmlns:w16sdtdh="http://schemas.microsoft.com/office/word/2020/wordml/sdtdatahash" xmlns:w16se="http://schemas.microsoft.com/office/word/2015/wordml/symex" xmlns:wpg="http://schemas.microsoft.com/office/word/2010/wordprocessingGroup" xmlns:wpi="http://schemas.microsoft.com/office/word/2010/wordprocessingInk" xmlns:wne="http://schemas.microsoft.com/office/word/2006/wordml" xmlns:wps="http://schemas.microsoft.com/office/word/2010/wordprocessingShape" mc:Ignorable="w14 w15 w16se w16cid w16 w16cex w16sdtdh wp14">
   <w:body>
     <w:p>
       <w:pPr>
         <w:pStyle w:val="Title"/>
+        <w:spacing w:line="480" w:lineRule="auto"/>
+        <w:jc w:val="left"/>
       </w:pPr>
       <w:r>
         <w:t>My title</w:t>
@@ -13,6 +15,8 @@
     <w:p>
       <w:pPr>
         <w:pStyle w:val="Author"/>
+        <w:spacing w:line="480" w:lineRule="auto"/>
+        <w:jc w:val="left"/>
       </w:pPr>
       <w:r>
         <w:t>author 1</w:t>
@@ -21,6 +25,8 @@
     <w:p>
       <w:pPr>
         <w:pStyle w:val="Author"/>
+        <w:spacing w:line="480" w:lineRule="auto"/>
+        <w:jc w:val="left"/>
       </w:pPr>
       <w:r>
         <w:t>other author</w:t>
@@ -29,14 +35,17 @@
     <w:p>
       <w:pPr>
         <w:pStyle w:val="Date"/>
-      </w:pPr>
-      <w:r>
-        <w:t>2017-12-14</w:t>
+        <w:spacing w:line="480" w:lineRule="auto"/>
+        <w:jc w:val="left"/>
+      </w:pPr>
+      <w:r>
+        <w:t>2024-01-08</w:t>
       </w:r>
     </w:p>
     <w:p>
       <w:pPr>
         <w:pStyle w:val="Abstract"/>
+        <w:spacing w:line="480" w:lineRule="auto"/>
       </w:pPr>
       <w:r>
         <w:t>My abstract</w:t>
@@ -45,9 +54,9 @@
     <w:p>
       <w:pPr>
         <w:pStyle w:val="Heading1"/>
+        <w:spacing w:line="480" w:lineRule="auto"/>
       </w:pPr>
       <w:bookmarkStart w:id="0" w:name="heading-1"/>
-      <w:bookmarkEnd w:id="0"/>
       <w:r>
         <w:t>Heading 1</w:t>
       </w:r>
@@ -55,9 +64,9 @@
     <w:p>
       <w:pPr>
         <w:pStyle w:val="Heading2"/>
+        <w:spacing w:line="480" w:lineRule="auto"/>
       </w:pPr>
       <w:bookmarkStart w:id="1" w:name="heading-2"/>
-      <w:bookmarkEnd w:id="1"/>
       <w:r>
         <w:t>Heading 2</w:t>
       </w:r>
@@ -65,9 +74,9 @@
     <w:p>
       <w:pPr>
         <w:pStyle w:val="Heading3"/>
+        <w:spacing w:line="480" w:lineRule="auto"/>
       </w:pPr>
       <w:bookmarkStart w:id="2" w:name="heading-3"/>
-      <w:bookmarkEnd w:id="2"/>
       <w:r>
         <w:t>Heading 3</w:t>
       </w:r>
@@ -75,9 +84,9 @@
     <w:p>
       <w:pPr>
         <w:pStyle w:val="Heading4"/>
+        <w:spacing w:line="480" w:lineRule="auto"/>
       </w:pPr>
       <w:bookmarkStart w:id="3" w:name="heading-4"/>
-      <w:bookmarkEnd w:id="3"/>
       <w:r>
         <w:t>Heading 4</w:t>
       </w:r>
@@ -85,17 +94,17 @@
     <w:p>
       <w:pPr>
         <w:pStyle w:val="Heading5"/>
-      </w:pPr>
-      <w:bookmarkStart w:id="4" w:name="heading-5---this-is-for-the-page-break-w"/>
-      <w:bookmarkEnd w:id="4"/>
-      <w:r>
-        <w:lastRenderedPageBreak/>
+        <w:spacing w:line="480" w:lineRule="auto"/>
+      </w:pPr>
+      <w:bookmarkStart w:id="4" w:name="X03301b6b8e145b19643e49249e6355097a10bed"/>
+      <w:r>
         <w:t>Heading 5 - this is for the page break with MS Word</w:t>
       </w:r>
     </w:p>
     <w:p>
       <w:pPr>
         <w:pStyle w:val="FirstParagraph"/>
+        <w:spacing w:line="480" w:lineRule="auto"/>
       </w:pPr>
       <w:r>
         <w:t>In the MS Word document, the following modifications must be made in the ‘Modify Style’ menu:</w:t>
@@ -106,8 +115,9 @@
         <w:pStyle w:val="Compact"/>
         <w:numPr>
           <w:ilvl w:val="0"/>
-          <w:numId w:val="3"/>
+          <w:numId w:val="2"/>
         </w:numPr>
+        <w:spacing w:line="480" w:lineRule="auto"/>
       </w:pPr>
       <w:r>
         <w:t>Set the font color to ‘white’ (rather than ‘Automatic’).</w:t>
@@ -118,8 +128,9 @@
         <w:pStyle w:val="Compact"/>
         <w:numPr>
           <w:ilvl w:val="0"/>
-          <w:numId w:val="3"/>
+          <w:numId w:val="2"/>
         </w:numPr>
+        <w:spacing w:line="480" w:lineRule="auto"/>
       </w:pPr>
       <w:r>
         <w:t>Select the smallest font size (8 rather than 11).</w:t>
@@ -130,8 +141,9 @@
         <w:pStyle w:val="Compact"/>
         <w:numPr>
           <w:ilvl w:val="0"/>
-          <w:numId w:val="3"/>
+          <w:numId w:val="2"/>
         </w:numPr>
+        <w:spacing w:line="480" w:lineRule="auto"/>
       </w:pPr>
       <w:r>
         <w:t>Select ‘Page break before’ in the ‘Line and Page Breaks’ tab.</w:t>
@@ -142,8 +154,9 @@
         <w:pStyle w:val="Compact"/>
         <w:numPr>
           <w:ilvl w:val="0"/>
-          <w:numId w:val="3"/>
+          <w:numId w:val="2"/>
         </w:numPr>
+        <w:spacing w:line="480" w:lineRule="auto"/>
       </w:pPr>
       <w:r>
         <w:t>Set the line spacing to ‘Exactly’ and ‘1 pt’ in the ‘Indents and Spacing’ tab.</w:t>
@@ -152,14 +165,17 @@
     <w:p>
       <w:pPr>
         <w:pStyle w:val="FirstParagraph"/>
-      </w:pPr>
-      <w:r>
+        <w:spacing w:line="480" w:lineRule="auto"/>
+      </w:pPr>
+      <w:r>
+        <w:lastRenderedPageBreak/>
         <w:t>After these tweaks, the ‘Heading 5’ style will no longer format a heading of level 5. Instead it will insert a very small and white (and, thus, invisible) line followed by a page break.</w:t>
       </w:r>
     </w:p>
     <w:p>
       <w:pPr>
         <w:pStyle w:val="BodyText"/>
+        <w:spacing w:line="480" w:lineRule="auto"/>
       </w:pPr>
       <w:r>
         <w:t>Now knit this doc, and edit the styles in the resulting docx file. Then rename as ‘template’ and use this in the yml:</w:t>
@@ -168,6 +184,7 @@
     <w:p>
       <w:pPr>
         <w:pStyle w:val="SourceCode"/>
+        <w:spacing w:line="480" w:lineRule="auto"/>
       </w:pPr>
       <w:r>
         <w:rPr>
@@ -197,6 +214,7 @@
     <w:p>
       <w:pPr>
         <w:pStyle w:val="FirstParagraph"/>
+        <w:spacing w:line="480" w:lineRule="auto"/>
       </w:pPr>
       <w:r>
         <w:t>Don’t forget line numbers for JAS! Headings are bold, underline, nothing. And Arial Narrow 10pt for tables.</w:t>
@@ -205,11 +223,12 @@
     <w:p>
       <w:pPr>
         <w:pStyle w:val="BodyText"/>
+        <w:spacing w:line="480" w:lineRule="auto"/>
       </w:pPr>
       <w:r>
         <w:t xml:space="preserve">See here for more information: </w:t>
       </w:r>
-      <w:hyperlink r:id="rId8">
+      <w:hyperlink r:id="rId7">
         <w:r>
           <w:rPr>
             <w:rStyle w:val="Hyperlink"/>
@@ -217,20 +236,23 @@
           <w:t>http://rmarkdown.rstudio.com/articles_docx.html</w:t>
         </w:r>
       </w:hyperlink>
+      <w:bookmarkEnd w:id="0"/>
+      <w:bookmarkEnd w:id="1"/>
+      <w:bookmarkEnd w:id="2"/>
+      <w:bookmarkEnd w:id="3"/>
+      <w:bookmarkEnd w:id="4"/>
     </w:p>
     <w:sectPr>
       <w:pgSz w:w="12240" w:h="15840"/>
       <w:pgMar w:top="1440" w:right="1440" w:bottom="1440" w:left="1440" w:header="720" w:footer="720" w:gutter="0"/>
-      <w:lnNumType w:countBy="1" w:restart="continuous"/>
       <w:cols w:space="720"/>
-      <w:docGrid w:linePitch="326"/>
     </w:sectPr>
   </w:body>
 </w:document>
 </file>
 
 <file path=word/endnotes.xml><?xml version="1.0" encoding="utf-8"?>
-<w:endnotes xmlns:wpc="http://schemas.microsoft.com/office/word/2010/wordprocessingCanvas" xmlns:cx="http://schemas.microsoft.com/office/drawing/2014/chartex" xmlns:cx1="http://schemas.microsoft.com/office/drawing/2015/9/8/chartex" xmlns:cx2="http://schemas.microsoft.com/office/drawing/2015/10/21/chartex" xmlns:cx3="http://schemas.microsoft.com/office/drawing/2016/5/9/chartex" xmlns:cx4="http://schemas.microsoft.com/office/drawing/2016/5/10/chartex" xmlns:cx5="http://schemas.microsoft.com/office/drawing/2016/5/11/chartex" xmlns:cx6="http://schemas.microsoft.com/office/drawing/2016/5/12/chartex" xmlns:cx7="http://schemas.microsoft.com/office/drawing/2016/5/13/chartex" xmlns:cx8="http://schemas.microsoft.com/office/drawing/2016/5/14/chartex" xmlns:mc="http://schemas.openxmlformats.org/markup-compatibility/2006" xmlns:aink="http://schemas.microsoft.com/office/drawing/2016/ink" xmlns:am3d="http://schemas.microsoft.com/office/drawing/2017/model3d" xmlns:o="urn:schemas-microsoft-com:office:office" xmlns:r="http://schemas.openxmlformats.org/officeDocument/2006/relationships" xmlns:m="http://schemas.openxmlformats.org/officeDocument/2006/math" xmlns:v="urn:schemas-microsoft-com:vml" xmlns:wp14="http://schemas.microsoft.com/office/word/2010/wordprocessingDrawing" xmlns:wp="http://schemas.openxmlformats.org/drawingml/2006/wordprocessingDrawing" xmlns:w10="urn:schemas-microsoft-com:office:word" xmlns:w="http://schemas.openxmlformats.org/wordprocessingml/2006/main" xmlns:w14="http://schemas.microsoft.com/office/word/2010/wordml" xmlns:w15="http://schemas.microsoft.com/office/word/2012/wordml" xmlns:w16cex="http://schemas.microsoft.com/office/word/2018/wordml/cex" xmlns:w16cid="http://schemas.microsoft.com/office/word/2016/wordml/cid" xmlns:w16="http://schemas.microsoft.com/office/word/2018/wordml" xmlns:w16se="http://schemas.microsoft.com/office/word/2015/wordml/symex" xmlns:wpg="http://schemas.microsoft.com/office/word/2010/wordprocessingGroup" xmlns:wpi="http://schemas.microsoft.com/office/word/2010/wordprocessingInk" xmlns:wne="http://schemas.microsoft.com/office/word/2006/wordml" xmlns:wps="http://schemas.microsoft.com/office/word/2010/wordprocessingShape" mc:Ignorable="w14 w15 w16se w16cid w16 w16cex wp14">
+<w:endnotes xmlns:wpc="http://schemas.microsoft.com/office/word/2010/wordprocessingCanvas" xmlns:cx="http://schemas.microsoft.com/office/drawing/2014/chartex" xmlns:cx1="http://schemas.microsoft.com/office/drawing/2015/9/8/chartex" xmlns:cx2="http://schemas.microsoft.com/office/drawing/2015/10/21/chartex" xmlns:cx3="http://schemas.microsoft.com/office/drawing/2016/5/9/chartex" xmlns:cx4="http://schemas.microsoft.com/office/drawing/2016/5/10/chartex" xmlns:cx5="http://schemas.microsoft.com/office/drawing/2016/5/11/chartex" xmlns:cx6="http://schemas.microsoft.com/office/drawing/2016/5/12/chartex" xmlns:cx7="http://schemas.microsoft.com/office/drawing/2016/5/13/chartex" xmlns:cx8="http://schemas.microsoft.com/office/drawing/2016/5/14/chartex" xmlns:mc="http://schemas.openxmlformats.org/markup-compatibility/2006" xmlns:aink="http://schemas.microsoft.com/office/drawing/2016/ink" xmlns:am3d="http://schemas.microsoft.com/office/drawing/2017/model3d" xmlns:o="urn:schemas-microsoft-com:office:office" xmlns:oel="http://schemas.microsoft.com/office/2019/extlst" xmlns:r="http://schemas.openxmlformats.org/officeDocument/2006/relationships" xmlns:m="http://schemas.openxmlformats.org/officeDocument/2006/math" xmlns:v="urn:schemas-microsoft-com:vml" xmlns:wp14="http://schemas.microsoft.com/office/word/2010/wordprocessingDrawing" xmlns:wp="http://schemas.openxmlformats.org/drawingml/2006/wordprocessingDrawing" xmlns:w10="urn:schemas-microsoft-com:office:word" xmlns:w="http://schemas.openxmlformats.org/wordprocessingml/2006/main" xmlns:w14="http://schemas.microsoft.com/office/word/2010/wordml" xmlns:w15="http://schemas.microsoft.com/office/word/2012/wordml" xmlns:w16cex="http://schemas.microsoft.com/office/word/2018/wordml/cex" xmlns:w16cid="http://schemas.microsoft.com/office/word/2016/wordml/cid" xmlns:w16="http://schemas.microsoft.com/office/word/2018/wordml" xmlns:w16du="http://schemas.microsoft.com/office/word/2023/wordml/word16du" xmlns:w16sdtdh="http://schemas.microsoft.com/office/word/2020/wordml/sdtdatahash" xmlns:w16se="http://schemas.microsoft.com/office/word/2015/wordml/symex" xmlns:wpg="http://schemas.microsoft.com/office/word/2010/wordprocessingGroup" xmlns:wpi="http://schemas.microsoft.com/office/word/2010/wordprocessingInk" xmlns:wne="http://schemas.microsoft.com/office/word/2006/wordml" xmlns:wps="http://schemas.microsoft.com/office/word/2010/wordprocessingShape" mc:Ignorable="w14 w15 w16se w16cid w16 w16cex w16sdtdh wp14">
   <w:endnote w:type="separator" w:id="-1">
     <w:p>
       <w:pPr>
@@ -255,7 +277,7 @@
 </file>
 
 <file path=word/footnotes.xml><?xml version="1.0" encoding="utf-8"?>
-<w:footnotes xmlns:wpc="http://schemas.microsoft.com/office/word/2010/wordprocessingCanvas" xmlns:cx="http://schemas.microsoft.com/office/drawing/2014/chartex" xmlns:cx1="http://schemas.microsoft.com/office/drawing/2015/9/8/chartex" xmlns:cx2="http://schemas.microsoft.com/office/drawing/2015/10/21/chartex" xmlns:cx3="http://schemas.microsoft.com/office/drawing/2016/5/9/chartex" xmlns:cx4="http://schemas.microsoft.com/office/drawing/2016/5/10/chartex" xmlns:cx5="http://schemas.microsoft.com/office/drawing/2016/5/11/chartex" xmlns:cx6="http://schemas.microsoft.com/office/drawing/2016/5/12/chartex" xmlns:cx7="http://schemas.microsoft.com/office/drawing/2016/5/13/chartex" xmlns:cx8="http://schemas.microsoft.com/office/drawing/2016/5/14/chartex" xmlns:mc="http://schemas.openxmlformats.org/markup-compatibility/2006" xmlns:aink="http://schemas.microsoft.com/office/drawing/2016/ink" xmlns:am3d="http://schemas.microsoft.com/office/drawing/2017/model3d" xmlns:o="urn:schemas-microsoft-com:office:office" xmlns:r="http://schemas.openxmlformats.org/officeDocument/2006/relationships" xmlns:m="http://schemas.openxmlformats.org/officeDocument/2006/math" xmlns:v="urn:schemas-microsoft-com:vml" xmlns:wp14="http://schemas.microsoft.com/office/word/2010/wordprocessingDrawing" xmlns:wp="http://schemas.openxmlformats.org/drawingml/2006/wordprocessingDrawing" xmlns:w10="urn:schemas-microsoft-com:office:word" xmlns:w="http://schemas.openxmlformats.org/wordprocessingml/2006/main" xmlns:w14="http://schemas.microsoft.com/office/word/2010/wordml" xmlns:w15="http://schemas.microsoft.com/office/word/2012/wordml" xmlns:w16cex="http://schemas.microsoft.com/office/word/2018/wordml/cex" xmlns:w16cid="http://schemas.microsoft.com/office/word/2016/wordml/cid" xmlns:w16="http://schemas.microsoft.com/office/word/2018/wordml" xmlns:w16se="http://schemas.microsoft.com/office/word/2015/wordml/symex" xmlns:wpg="http://schemas.microsoft.com/office/word/2010/wordprocessingGroup" xmlns:wpi="http://schemas.microsoft.com/office/word/2010/wordprocessingInk" xmlns:wne="http://schemas.microsoft.com/office/word/2006/wordml" xmlns:wps="http://schemas.microsoft.com/office/word/2010/wordprocessingShape" mc:Ignorable="w14 w15 w16se w16cid w16 w16cex wp14">
+<w:footnotes xmlns:wpc="http://schemas.microsoft.com/office/word/2010/wordprocessingCanvas" xmlns:cx="http://schemas.microsoft.com/office/drawing/2014/chartex" xmlns:cx1="http://schemas.microsoft.com/office/drawing/2015/9/8/chartex" xmlns:cx2="http://schemas.microsoft.com/office/drawing/2015/10/21/chartex" xmlns:cx3="http://schemas.microsoft.com/office/drawing/2016/5/9/chartex" xmlns:cx4="http://schemas.microsoft.com/office/drawing/2016/5/10/chartex" xmlns:cx5="http://schemas.microsoft.com/office/drawing/2016/5/11/chartex" xmlns:cx6="http://schemas.microsoft.com/office/drawing/2016/5/12/chartex" xmlns:cx7="http://schemas.microsoft.com/office/drawing/2016/5/13/chartex" xmlns:cx8="http://schemas.microsoft.com/office/drawing/2016/5/14/chartex" xmlns:mc="http://schemas.openxmlformats.org/markup-compatibility/2006" xmlns:aink="http://schemas.microsoft.com/office/drawing/2016/ink" xmlns:am3d="http://schemas.microsoft.com/office/drawing/2017/model3d" xmlns:o="urn:schemas-microsoft-com:office:office" xmlns:oel="http://schemas.microsoft.com/office/2019/extlst" xmlns:r="http://schemas.openxmlformats.org/officeDocument/2006/relationships" xmlns:m="http://schemas.openxmlformats.org/officeDocument/2006/math" xmlns:v="urn:schemas-microsoft-com:vml" xmlns:wp14="http://schemas.microsoft.com/office/word/2010/wordprocessingDrawing" xmlns:wp="http://schemas.openxmlformats.org/drawingml/2006/wordprocessingDrawing" xmlns:w10="urn:schemas-microsoft-com:office:word" xmlns:w="http://schemas.openxmlformats.org/wordprocessingml/2006/main" xmlns:w14="http://schemas.microsoft.com/office/word/2010/wordml" xmlns:w15="http://schemas.microsoft.com/office/word/2012/wordml" xmlns:w16cex="http://schemas.microsoft.com/office/word/2018/wordml/cex" xmlns:w16cid="http://schemas.microsoft.com/office/word/2016/wordml/cid" xmlns:w16="http://schemas.microsoft.com/office/word/2018/wordml" xmlns:w16du="http://schemas.microsoft.com/office/word/2023/wordml/word16du" xmlns:w16sdtdh="http://schemas.microsoft.com/office/word/2020/wordml/sdtdatahash" xmlns:w16se="http://schemas.microsoft.com/office/word/2015/wordml/symex" xmlns:wpg="http://schemas.microsoft.com/office/word/2010/wordprocessingGroup" xmlns:wpi="http://schemas.microsoft.com/office/word/2010/wordprocessingInk" xmlns:wne="http://schemas.microsoft.com/office/word/2006/wordml" xmlns:wps="http://schemas.microsoft.com/office/word/2010/wordprocessingShape" mc:Ignorable="w14 w15 w16se w16cid w16 w16cex w16sdtdh wp14">
   <w:footnote w:type="separator" w:id="-1">
     <w:p>
       <w:r>
@@ -274,20 +296,279 @@
 </file>
 
 <file path=word/numbering.xml><?xml version="1.0" encoding="utf-8"?>
-<w:numbering xmlns:wpc="http://schemas.microsoft.com/office/word/2010/wordprocessingCanvas" xmlns:cx="http://schemas.microsoft.com/office/drawing/2014/chartex" xmlns:cx1="http://schemas.microsoft.com/office/drawing/2015/9/8/chartex" xmlns:cx2="http://schemas.microsoft.com/office/drawing/2015/10/21/chartex" xmlns:cx3="http://schemas.microsoft.com/office/drawing/2016/5/9/chartex" xmlns:cx4="http://schemas.microsoft.com/office/drawing/2016/5/10/chartex" xmlns:cx5="http://schemas.microsoft.com/office/drawing/2016/5/11/chartex" xmlns:cx6="http://schemas.microsoft.com/office/drawing/2016/5/12/chartex" xmlns:cx7="http://schemas.microsoft.com/office/drawing/2016/5/13/chartex" xmlns:cx8="http://schemas.microsoft.com/office/drawing/2016/5/14/chartex" xmlns:mc="http://schemas.openxmlformats.org/markup-compatibility/2006" xmlns:aink="http://schemas.microsoft.com/office/drawing/2016/ink" xmlns:am3d="http://schemas.microsoft.com/office/drawing/2017/model3d" xmlns:o="urn:schemas-microsoft-com:office:office" xmlns:r="http://schemas.openxmlformats.org/officeDocument/2006/relationships" xmlns:m="http://schemas.openxmlformats.org/officeDocument/2006/math" xmlns:v="urn:schemas-microsoft-com:vml" xmlns:wp14="http://schemas.microsoft.com/office/word/2010/wordprocessingDrawing" xmlns:wp="http://schemas.openxmlformats.org/drawingml/2006/wordprocessingDrawing" xmlns:w10="urn:schemas-microsoft-com:office:word" xmlns:w="http://schemas.openxmlformats.org/wordprocessingml/2006/main" xmlns:w14="http://schemas.microsoft.com/office/word/2010/wordml" xmlns:w15="http://schemas.microsoft.com/office/word/2012/wordml" xmlns:w16cex="http://schemas.microsoft.com/office/word/2018/wordml/cex" xmlns:w16cid="http://schemas.microsoft.com/office/word/2016/wordml/cid" xmlns:w16="http://schemas.microsoft.com/office/word/2018/wordml" xmlns:w16se="http://schemas.microsoft.com/office/word/2015/wordml/symex" xmlns:wpg="http://schemas.microsoft.com/office/word/2010/wordprocessingGroup" xmlns:wpi="http://schemas.microsoft.com/office/word/2010/wordprocessingInk" xmlns:wne="http://schemas.microsoft.com/office/word/2006/wordml" xmlns:wps="http://schemas.microsoft.com/office/word/2010/wordprocessingShape" mc:Ignorable="w14 w15 w16se w16cid w16 w16cex wp14">
+<w:numbering xmlns:wpc="http://schemas.microsoft.com/office/word/2010/wordprocessingCanvas" xmlns:cx="http://schemas.microsoft.com/office/drawing/2014/chartex" xmlns:cx1="http://schemas.microsoft.com/office/drawing/2015/9/8/chartex" xmlns:cx2="http://schemas.microsoft.com/office/drawing/2015/10/21/chartex" xmlns:cx3="http://schemas.microsoft.com/office/drawing/2016/5/9/chartex" xmlns:cx4="http://schemas.microsoft.com/office/drawing/2016/5/10/chartex" xmlns:cx5="http://schemas.microsoft.com/office/drawing/2016/5/11/chartex" xmlns:cx6="http://schemas.microsoft.com/office/drawing/2016/5/12/chartex" xmlns:cx7="http://schemas.microsoft.com/office/drawing/2016/5/13/chartex" xmlns:cx8="http://schemas.microsoft.com/office/drawing/2016/5/14/chartex" xmlns:mc="http://schemas.openxmlformats.org/markup-compatibility/2006" xmlns:aink="http://schemas.microsoft.com/office/drawing/2016/ink" xmlns:am3d="http://schemas.microsoft.com/office/drawing/2017/model3d" xmlns:o="urn:schemas-microsoft-com:office:office" xmlns:oel="http://schemas.microsoft.com/office/2019/extlst" xmlns:r="http://schemas.openxmlformats.org/officeDocument/2006/relationships" xmlns:m="http://schemas.openxmlformats.org/officeDocument/2006/math" xmlns:v="urn:schemas-microsoft-com:vml" xmlns:wp14="http://schemas.microsoft.com/office/word/2010/wordprocessingDrawing" xmlns:wp="http://schemas.openxmlformats.org/drawingml/2006/wordprocessingDrawing" xmlns:w10="urn:schemas-microsoft-com:office:word" xmlns:w="http://schemas.openxmlformats.org/wordprocessingml/2006/main" xmlns:w14="http://schemas.microsoft.com/office/word/2010/wordml" xmlns:w15="http://schemas.microsoft.com/office/word/2012/wordml" xmlns:w16cex="http://schemas.microsoft.com/office/word/2018/wordml/cex" xmlns:w16cid="http://schemas.microsoft.com/office/word/2016/wordml/cid" xmlns:w16="http://schemas.microsoft.com/office/word/2018/wordml" xmlns:w16du="http://schemas.microsoft.com/office/word/2023/wordml/word16du" xmlns:w16sdtdh="http://schemas.microsoft.com/office/word/2020/wordml/sdtdatahash" xmlns:w16se="http://schemas.microsoft.com/office/word/2015/wordml/symex" xmlns:wpg="http://schemas.microsoft.com/office/word/2010/wordprocessingGroup" xmlns:wpi="http://schemas.microsoft.com/office/word/2010/wordprocessingInk" xmlns:wne="http://schemas.microsoft.com/office/word/2006/wordml" xmlns:wps="http://schemas.microsoft.com/office/word/2010/wordprocessingShape" mc:Ignorable="w14 w15 w16se w16cid w16 w16cex w16sdtdh wp14">
   <w:abstractNum w:abstractNumId="0" w15:restartNumberingAfterBreak="0">
-    <w:nsid w:val="95C299B2"/>
+    <w:nsid w:val="FFFFFF7C"/>
+    <w:multiLevelType w:val="singleLevel"/>
+    <w:tmpl w:val="283023DA"/>
+    <w:lvl w:ilvl="0">
+      <w:start w:val="1"/>
+      <w:numFmt w:val="decimal"/>
+      <w:lvlText w:val="%1."/>
+      <w:lvlJc w:val="left"/>
+      <w:pPr>
+        <w:tabs>
+          <w:tab w:val="num" w:pos="1492"/>
+        </w:tabs>
+        <w:ind w:left="1492" w:hanging="360"/>
+      </w:pPr>
+    </w:lvl>
+  </w:abstractNum>
+  <w:abstractNum w:abstractNumId="1" w15:restartNumberingAfterBreak="0">
+    <w:nsid w:val="FFFFFF7D"/>
+    <w:multiLevelType w:val="singleLevel"/>
+    <w:tmpl w:val="0D8E68E0"/>
+    <w:lvl w:ilvl="0">
+      <w:start w:val="1"/>
+      <w:numFmt w:val="decimal"/>
+      <w:lvlText w:val="%1."/>
+      <w:lvlJc w:val="left"/>
+      <w:pPr>
+        <w:tabs>
+          <w:tab w:val="num" w:pos="1209"/>
+        </w:tabs>
+        <w:ind w:left="1209" w:hanging="360"/>
+      </w:pPr>
+    </w:lvl>
+  </w:abstractNum>
+  <w:abstractNum w:abstractNumId="2" w15:restartNumberingAfterBreak="0">
+    <w:nsid w:val="FFFFFF7E"/>
+    <w:multiLevelType w:val="singleLevel"/>
+    <w:tmpl w:val="8BD6F46E"/>
+    <w:lvl w:ilvl="0">
+      <w:start w:val="1"/>
+      <w:numFmt w:val="decimal"/>
+      <w:lvlText w:val="%1."/>
+      <w:lvlJc w:val="left"/>
+      <w:pPr>
+        <w:tabs>
+          <w:tab w:val="num" w:pos="926"/>
+        </w:tabs>
+        <w:ind w:left="926" w:hanging="360"/>
+      </w:pPr>
+    </w:lvl>
+  </w:abstractNum>
+  <w:abstractNum w:abstractNumId="3" w15:restartNumberingAfterBreak="0">
+    <w:nsid w:val="FFFFFF7F"/>
+    <w:multiLevelType w:val="singleLevel"/>
+    <w:tmpl w:val="6696FD3E"/>
+    <w:lvl w:ilvl="0">
+      <w:start w:val="1"/>
+      <w:numFmt w:val="decimal"/>
+      <w:lvlText w:val="%1."/>
+      <w:lvlJc w:val="left"/>
+      <w:pPr>
+        <w:tabs>
+          <w:tab w:val="num" w:pos="643"/>
+        </w:tabs>
+        <w:ind w:left="643" w:hanging="360"/>
+      </w:pPr>
+    </w:lvl>
+  </w:abstractNum>
+  <w:abstractNum w:abstractNumId="4" w15:restartNumberingAfterBreak="0">
+    <w:nsid w:val="FFFFFF80"/>
+    <w:multiLevelType w:val="singleLevel"/>
+    <w:tmpl w:val="4CA4ACB0"/>
+    <w:lvl w:ilvl="0">
+      <w:start w:val="1"/>
+      <w:numFmt w:val="bullet"/>
+      <w:lvlText w:val=""/>
+      <w:lvlJc w:val="left"/>
+      <w:pPr>
+        <w:tabs>
+          <w:tab w:val="num" w:pos="1492"/>
+        </w:tabs>
+        <w:ind w:left="1492" w:hanging="360"/>
+      </w:pPr>
+      <w:rPr>
+        <w:rFonts w:ascii="Symbol" w:hAnsi="Symbol" w:hint="default"/>
+      </w:rPr>
+    </w:lvl>
+  </w:abstractNum>
+  <w:abstractNum w:abstractNumId="5" w15:restartNumberingAfterBreak="0">
+    <w:nsid w:val="FFFFFF81"/>
+    <w:multiLevelType w:val="singleLevel"/>
+    <w:tmpl w:val="2690D698"/>
+    <w:lvl w:ilvl="0">
+      <w:start w:val="1"/>
+      <w:numFmt w:val="bullet"/>
+      <w:lvlText w:val=""/>
+      <w:lvlJc w:val="left"/>
+      <w:pPr>
+        <w:tabs>
+          <w:tab w:val="num" w:pos="1209"/>
+        </w:tabs>
+        <w:ind w:left="1209" w:hanging="360"/>
+      </w:pPr>
+      <w:rPr>
+        <w:rFonts w:ascii="Symbol" w:hAnsi="Symbol" w:hint="default"/>
+      </w:rPr>
+    </w:lvl>
+  </w:abstractNum>
+  <w:abstractNum w:abstractNumId="6" w15:restartNumberingAfterBreak="0">
+    <w:nsid w:val="FFFFFF82"/>
+    <w:multiLevelType w:val="singleLevel"/>
+    <w:tmpl w:val="30DE130E"/>
+    <w:lvl w:ilvl="0">
+      <w:start w:val="1"/>
+      <w:numFmt w:val="bullet"/>
+      <w:lvlText w:val=""/>
+      <w:lvlJc w:val="left"/>
+      <w:pPr>
+        <w:tabs>
+          <w:tab w:val="num" w:pos="926"/>
+        </w:tabs>
+        <w:ind w:left="926" w:hanging="360"/>
+      </w:pPr>
+      <w:rPr>
+        <w:rFonts w:ascii="Symbol" w:hAnsi="Symbol" w:hint="default"/>
+      </w:rPr>
+    </w:lvl>
+  </w:abstractNum>
+  <w:abstractNum w:abstractNumId="7" w15:restartNumberingAfterBreak="0">
+    <w:nsid w:val="FFFFFF83"/>
+    <w:multiLevelType w:val="singleLevel"/>
+    <w:tmpl w:val="155E3812"/>
+    <w:lvl w:ilvl="0">
+      <w:start w:val="1"/>
+      <w:numFmt w:val="bullet"/>
+      <w:lvlText w:val=""/>
+      <w:lvlJc w:val="left"/>
+      <w:pPr>
+        <w:tabs>
+          <w:tab w:val="num" w:pos="643"/>
+        </w:tabs>
+        <w:ind w:left="643" w:hanging="360"/>
+      </w:pPr>
+      <w:rPr>
+        <w:rFonts w:ascii="Symbol" w:hAnsi="Symbol" w:hint="default"/>
+      </w:rPr>
+    </w:lvl>
+  </w:abstractNum>
+  <w:abstractNum w:abstractNumId="8" w15:restartNumberingAfterBreak="0">
+    <w:nsid w:val="FFFFFF88"/>
+    <w:multiLevelType w:val="singleLevel"/>
+    <w:tmpl w:val="8794DE98"/>
+    <w:lvl w:ilvl="0">
+      <w:start w:val="1"/>
+      <w:numFmt w:val="decimal"/>
+      <w:lvlText w:val="%1."/>
+      <w:lvlJc w:val="left"/>
+      <w:pPr>
+        <w:tabs>
+          <w:tab w:val="num" w:pos="360"/>
+        </w:tabs>
+        <w:ind w:left="360" w:hanging="360"/>
+      </w:pPr>
+    </w:lvl>
+  </w:abstractNum>
+  <w:abstractNum w:abstractNumId="9" w15:restartNumberingAfterBreak="0">
+    <w:nsid w:val="FFFFFF89"/>
+    <w:multiLevelType w:val="singleLevel"/>
+    <w:tmpl w:val="55CABBFA"/>
+    <w:lvl w:ilvl="0">
+      <w:start w:val="1"/>
+      <w:numFmt w:val="bullet"/>
+      <w:lvlText w:val=""/>
+      <w:lvlJc w:val="left"/>
+      <w:pPr>
+        <w:tabs>
+          <w:tab w:val="num" w:pos="360"/>
+        </w:tabs>
+        <w:ind w:left="360" w:hanging="360"/>
+      </w:pPr>
+      <w:rPr>
+        <w:rFonts w:ascii="Symbol" w:hAnsi="Symbol" w:hint="default"/>
+      </w:rPr>
+    </w:lvl>
+  </w:abstractNum>
+  <w:abstractNum w:abstractNumId="10" w15:restartNumberingAfterBreak="0">
+    <w:nsid w:val="0000A990"/>
     <w:multiLevelType w:val="multilevel"/>
-    <w:tmpl w:val="4A32D3E4"/>
+    <w:tmpl w:val="A406F1BA"/>
+    <w:lvl w:ilvl="0">
+      <w:numFmt w:val="bullet"/>
+      <w:lvlText w:val=" "/>
+      <w:lvlJc w:val="left"/>
+      <w:pPr>
+        <w:ind w:left="720" w:hanging="480"/>
+      </w:pPr>
+    </w:lvl>
+    <w:lvl w:ilvl="1">
+      <w:numFmt w:val="bullet"/>
+      <w:lvlText w:val=" "/>
+      <w:lvlJc w:val="left"/>
+      <w:pPr>
+        <w:ind w:left="1440" w:hanging="480"/>
+      </w:pPr>
+    </w:lvl>
+    <w:lvl w:ilvl="2">
+      <w:numFmt w:val="bullet"/>
+      <w:lvlText w:val=" "/>
+      <w:lvlJc w:val="left"/>
+      <w:pPr>
+        <w:ind w:left="2160" w:hanging="480"/>
+      </w:pPr>
+    </w:lvl>
+    <w:lvl w:ilvl="3">
+      <w:numFmt w:val="bullet"/>
+      <w:lvlText w:val=" "/>
+      <w:lvlJc w:val="left"/>
+      <w:pPr>
+        <w:ind w:left="2880" w:hanging="480"/>
+      </w:pPr>
+    </w:lvl>
+    <w:lvl w:ilvl="4">
+      <w:numFmt w:val="bullet"/>
+      <w:lvlText w:val=" "/>
+      <w:lvlJc w:val="left"/>
+      <w:pPr>
+        <w:ind w:left="3600" w:hanging="480"/>
+      </w:pPr>
+    </w:lvl>
+    <w:lvl w:ilvl="5">
+      <w:numFmt w:val="bullet"/>
+      <w:lvlText w:val=" "/>
+      <w:lvlJc w:val="left"/>
+      <w:pPr>
+        <w:ind w:left="4320" w:hanging="480"/>
+      </w:pPr>
+    </w:lvl>
+    <w:lvl w:ilvl="6">
+      <w:numFmt w:val="bullet"/>
+      <w:lvlText w:val=" "/>
+      <w:lvlJc w:val="left"/>
+      <w:pPr>
+        <w:ind w:left="5040" w:hanging="480"/>
+      </w:pPr>
+    </w:lvl>
+    <w:lvl w:ilvl="7">
+      <w:numFmt w:val="bullet"/>
+      <w:lvlText w:val=" "/>
+      <w:lvlJc w:val="left"/>
+      <w:pPr>
+        <w:ind w:left="5760" w:hanging="480"/>
+      </w:pPr>
+    </w:lvl>
+    <w:lvl w:ilvl="8">
+      <w:numFmt w:val="bullet"/>
+      <w:lvlText w:val=" "/>
+      <w:lvlJc w:val="left"/>
+      <w:pPr>
+        <w:ind w:left="6480" w:hanging="480"/>
+      </w:pPr>
+    </w:lvl>
+  </w:abstractNum>
+  <w:abstractNum w:abstractNumId="11" w15:restartNumberingAfterBreak="0">
+    <w:nsid w:val="0000A991"/>
+    <w:multiLevelType w:val="multilevel"/>
+    <w:tmpl w:val="9544B566"/>
     <w:lvl w:ilvl="0">
       <w:numFmt w:val="bullet"/>
       <w:lvlText w:val="•"/>
       <w:lvlJc w:val="left"/>
       <w:pPr>
-        <w:tabs>
-          <w:tab w:val="num" w:pos="0"/>
-        </w:tabs>
-        <w:ind w:left="480" w:hanging="480"/>
+        <w:ind w:left="720" w:hanging="480"/>
       </w:pPr>
     </w:lvl>
     <w:lvl w:ilvl="1">
@@ -295,10 +576,7 @@
       <w:lvlText w:val="–"/>
       <w:lvlJc w:val="left"/>
       <w:pPr>
-        <w:tabs>
-          <w:tab w:val="num" w:pos="720"/>
-        </w:tabs>
-        <w:ind w:left="1200" w:hanging="480"/>
+        <w:ind w:left="1440" w:hanging="480"/>
       </w:pPr>
     </w:lvl>
     <w:lvl w:ilvl="2">
@@ -306,10 +584,7 @@
       <w:lvlText w:val="•"/>
       <w:lvlJc w:val="left"/>
       <w:pPr>
-        <w:tabs>
-          <w:tab w:val="num" w:pos="1440"/>
-        </w:tabs>
-        <w:ind w:left="1920" w:hanging="480"/>
+        <w:ind w:left="2160" w:hanging="480"/>
       </w:pPr>
     </w:lvl>
     <w:lvl w:ilvl="3">
@@ -317,10 +592,7 @@
       <w:lvlText w:val="–"/>
       <w:lvlJc w:val="left"/>
       <w:pPr>
-        <w:tabs>
-          <w:tab w:val="num" w:pos="2160"/>
-        </w:tabs>
-        <w:ind w:left="2640" w:hanging="480"/>
+        <w:ind w:left="2880" w:hanging="480"/>
       </w:pPr>
     </w:lvl>
     <w:lvl w:ilvl="4">
@@ -328,10 +600,7 @@
       <w:lvlText w:val="•"/>
       <w:lvlJc w:val="left"/>
       <w:pPr>
-        <w:tabs>
-          <w:tab w:val="num" w:pos="2880"/>
-        </w:tabs>
-        <w:ind w:left="3360" w:hanging="480"/>
+        <w:ind w:left="3600" w:hanging="480"/>
       </w:pPr>
     </w:lvl>
     <w:lvl w:ilvl="5">
@@ -339,10 +608,7 @@
       <w:lvlText w:val="–"/>
       <w:lvlJc w:val="left"/>
       <w:pPr>
-        <w:tabs>
-          <w:tab w:val="num" w:pos="3600"/>
-        </w:tabs>
-        <w:ind w:left="4080" w:hanging="480"/>
+        <w:ind w:left="4320" w:hanging="480"/>
       </w:pPr>
     </w:lvl>
     <w:lvl w:ilvl="6">
@@ -350,221 +616,397 @@
       <w:lvlText w:val="•"/>
       <w:lvlJc w:val="left"/>
       <w:pPr>
-        <w:tabs>
-          <w:tab w:val="num" w:pos="4320"/>
-        </w:tabs>
-        <w:ind w:left="4800" w:hanging="480"/>
+        <w:ind w:left="5040" w:hanging="480"/>
       </w:pPr>
     </w:lvl>
     <w:lvl w:ilvl="7">
-      <w:numFmt w:val="decimal"/>
-      <w:lvlText w:val=""/>
-      <w:lvlJc w:val="left"/>
+      <w:numFmt w:val="bullet"/>
+      <w:lvlText w:val="–"/>
+      <w:lvlJc w:val="left"/>
+      <w:pPr>
+        <w:ind w:left="5760" w:hanging="480"/>
+      </w:pPr>
     </w:lvl>
     <w:lvl w:ilvl="8">
-      <w:numFmt w:val="decimal"/>
-      <w:lvlText w:val=""/>
-      <w:lvlJc w:val="left"/>
+      <w:numFmt w:val="bullet"/>
+      <w:lvlText w:val="•"/>
+      <w:lvlJc w:val="left"/>
+      <w:pPr>
+        <w:ind w:left="6480" w:hanging="480"/>
+      </w:pPr>
     </w:lvl>
   </w:abstractNum>
-  <w:abstractNum w:abstractNumId="1" w15:restartNumberingAfterBreak="0">
-    <w:nsid w:val="A7FBC57F"/>
-    <w:multiLevelType w:val="multilevel"/>
-    <w:tmpl w:val="313AFBD8"/>
-    <w:lvl w:ilvl="0">
-      <w:numFmt w:val="bullet"/>
-      <w:lvlText w:val=" "/>
-      <w:lvlJc w:val="left"/>
-      <w:pPr>
-        <w:tabs>
-          <w:tab w:val="num" w:pos="0"/>
-        </w:tabs>
-        <w:ind w:left="480" w:hanging="480"/>
-      </w:pPr>
-    </w:lvl>
-    <w:lvl w:ilvl="1">
-      <w:numFmt w:val="bullet"/>
-      <w:lvlText w:val=" "/>
-      <w:lvlJc w:val="left"/>
-      <w:pPr>
-        <w:tabs>
-          <w:tab w:val="num" w:pos="720"/>
-        </w:tabs>
-        <w:ind w:left="1200" w:hanging="480"/>
-      </w:pPr>
-    </w:lvl>
-    <w:lvl w:ilvl="2">
-      <w:numFmt w:val="bullet"/>
-      <w:lvlText w:val=" "/>
-      <w:lvlJc w:val="left"/>
-      <w:pPr>
-        <w:tabs>
-          <w:tab w:val="num" w:pos="1440"/>
-        </w:tabs>
-        <w:ind w:left="1920" w:hanging="480"/>
-      </w:pPr>
-    </w:lvl>
-    <w:lvl w:ilvl="3">
-      <w:numFmt w:val="bullet"/>
-      <w:lvlText w:val=" "/>
-      <w:lvlJc w:val="left"/>
-      <w:pPr>
-        <w:tabs>
-          <w:tab w:val="num" w:pos="2160"/>
-        </w:tabs>
-        <w:ind w:left="2640" w:hanging="480"/>
-      </w:pPr>
-    </w:lvl>
-    <w:lvl w:ilvl="4">
-      <w:numFmt w:val="bullet"/>
-      <w:lvlText w:val=" "/>
-      <w:lvlJc w:val="left"/>
-      <w:pPr>
-        <w:tabs>
-          <w:tab w:val="num" w:pos="2880"/>
-        </w:tabs>
-        <w:ind w:left="3360" w:hanging="480"/>
-      </w:pPr>
-    </w:lvl>
-    <w:lvl w:ilvl="5">
-      <w:numFmt w:val="bullet"/>
-      <w:lvlText w:val=" "/>
-      <w:lvlJc w:val="left"/>
-      <w:pPr>
-        <w:tabs>
-          <w:tab w:val="num" w:pos="3600"/>
-        </w:tabs>
-        <w:ind w:left="4080" w:hanging="480"/>
-      </w:pPr>
-    </w:lvl>
-    <w:lvl w:ilvl="6">
-      <w:numFmt w:val="bullet"/>
-      <w:lvlText w:val=" "/>
-      <w:lvlJc w:val="left"/>
-      <w:pPr>
-        <w:tabs>
-          <w:tab w:val="num" w:pos="4320"/>
-        </w:tabs>
-        <w:ind w:left="4800" w:hanging="480"/>
-      </w:pPr>
-    </w:lvl>
-    <w:lvl w:ilvl="7">
-      <w:numFmt w:val="decimal"/>
-      <w:lvlText w:val=""/>
-      <w:lvlJc w:val="left"/>
-    </w:lvl>
-    <w:lvl w:ilvl="8">
-      <w:numFmt w:val="decimal"/>
-      <w:lvlText w:val=""/>
-      <w:lvlJc w:val="left"/>
-    </w:lvl>
-  </w:abstractNum>
-  <w:abstractNum w:abstractNumId="2" w15:restartNumberingAfterBreak="0">
-    <w:nsid w:val="E17F69BA"/>
-    <w:multiLevelType w:val="multilevel"/>
-    <w:tmpl w:val="62AA6D94"/>
-    <w:lvl w:ilvl="0">
-      <w:numFmt w:val="bullet"/>
-      <w:lvlText w:val=" "/>
-      <w:lvlJc w:val="left"/>
-      <w:pPr>
-        <w:tabs>
-          <w:tab w:val="num" w:pos="0"/>
-        </w:tabs>
-        <w:ind w:left="480" w:hanging="480"/>
-      </w:pPr>
-    </w:lvl>
-    <w:lvl w:ilvl="1">
-      <w:numFmt w:val="bullet"/>
-      <w:lvlText w:val=" "/>
-      <w:lvlJc w:val="left"/>
-      <w:pPr>
-        <w:tabs>
-          <w:tab w:val="num" w:pos="720"/>
-        </w:tabs>
-        <w:ind w:left="1200" w:hanging="480"/>
-      </w:pPr>
-    </w:lvl>
-    <w:lvl w:ilvl="2">
-      <w:numFmt w:val="bullet"/>
-      <w:lvlText w:val=" "/>
-      <w:lvlJc w:val="left"/>
-      <w:pPr>
-        <w:tabs>
-          <w:tab w:val="num" w:pos="1440"/>
-        </w:tabs>
-        <w:ind w:left="1920" w:hanging="480"/>
-      </w:pPr>
-    </w:lvl>
-    <w:lvl w:ilvl="3">
-      <w:numFmt w:val="bullet"/>
-      <w:lvlText w:val=" "/>
-      <w:lvlJc w:val="left"/>
-      <w:pPr>
-        <w:tabs>
-          <w:tab w:val="num" w:pos="2160"/>
-        </w:tabs>
-        <w:ind w:left="2640" w:hanging="480"/>
-      </w:pPr>
-    </w:lvl>
-    <w:lvl w:ilvl="4">
-      <w:numFmt w:val="bullet"/>
-      <w:lvlText w:val=" "/>
-      <w:lvlJc w:val="left"/>
-      <w:pPr>
-        <w:tabs>
-          <w:tab w:val="num" w:pos="2880"/>
-        </w:tabs>
-        <w:ind w:left="3360" w:hanging="480"/>
-      </w:pPr>
-    </w:lvl>
-    <w:lvl w:ilvl="5">
-      <w:numFmt w:val="bullet"/>
-      <w:lvlText w:val=" "/>
-      <w:lvlJc w:val="left"/>
-      <w:pPr>
-        <w:tabs>
-          <w:tab w:val="num" w:pos="3600"/>
-        </w:tabs>
-        <w:ind w:left="4080" w:hanging="480"/>
-      </w:pPr>
-    </w:lvl>
-    <w:lvl w:ilvl="6">
-      <w:numFmt w:val="bullet"/>
-      <w:lvlText w:val=" "/>
-      <w:lvlJc w:val="left"/>
-      <w:pPr>
-        <w:tabs>
-          <w:tab w:val="num" w:pos="4320"/>
-        </w:tabs>
-        <w:ind w:left="4800" w:hanging="480"/>
-      </w:pPr>
-    </w:lvl>
-    <w:lvl w:ilvl="7">
-      <w:numFmt w:val="decimal"/>
-      <w:lvlText w:val=""/>
-      <w:lvlJc w:val="left"/>
-    </w:lvl>
-    <w:lvl w:ilvl="8">
-      <w:numFmt w:val="decimal"/>
-      <w:lvlText w:val=""/>
-      <w:lvlJc w:val="left"/>
-    </w:lvl>
-  </w:abstractNum>
-  <w:num w:numId="1">
+  <w:num w:numId="1" w16cid:durableId="1717193263">
+    <w:abstractNumId w:val="10"/>
+  </w:num>
+  <w:num w:numId="2" w16cid:durableId="224343319">
+    <w:abstractNumId w:val="11"/>
+  </w:num>
+  <w:num w:numId="3" w16cid:durableId="920219468">
+    <w:abstractNumId w:val="0"/>
+  </w:num>
+  <w:num w:numId="4" w16cid:durableId="1659578596">
+    <w:abstractNumId w:val="1"/>
+  </w:num>
+  <w:num w:numId="5" w16cid:durableId="916742934">
     <w:abstractNumId w:val="2"/>
   </w:num>
-  <w:num w:numId="2">
+  <w:num w:numId="6" w16cid:durableId="1961448357">
+    <w:abstractNumId w:val="3"/>
+  </w:num>
+  <w:num w:numId="7" w16cid:durableId="1806002500">
+    <w:abstractNumId w:val="8"/>
+  </w:num>
+  <w:num w:numId="8" w16cid:durableId="1059473290">
+    <w:abstractNumId w:val="4"/>
+  </w:num>
+  <w:num w:numId="9" w16cid:durableId="1995603718">
+    <w:abstractNumId w:val="5"/>
+  </w:num>
+  <w:num w:numId="10" w16cid:durableId="2099404372">
+    <w:abstractNumId w:val="6"/>
+  </w:num>
+  <w:num w:numId="11" w16cid:durableId="2122843467">
+    <w:abstractNumId w:val="7"/>
+  </w:num>
+  <w:num w:numId="12" w16cid:durableId="1994529762">
+    <w:abstractNumId w:val="9"/>
+  </w:num>
+  <w:num w:numId="13" w16cid:durableId="1473869894">
+    <w:abstractNumId w:val="0"/>
+  </w:num>
+  <w:num w:numId="14" w16cid:durableId="201136165">
     <w:abstractNumId w:val="1"/>
   </w:num>
-  <w:num w:numId="3">
+  <w:num w:numId="15" w16cid:durableId="435488735">
+    <w:abstractNumId w:val="2"/>
+  </w:num>
+  <w:num w:numId="16" w16cid:durableId="1358043515">
+    <w:abstractNumId w:val="3"/>
+  </w:num>
+  <w:num w:numId="17" w16cid:durableId="1167283038">
+    <w:abstractNumId w:val="8"/>
+  </w:num>
+  <w:num w:numId="18" w16cid:durableId="1509639752">
+    <w:abstractNumId w:val="4"/>
+  </w:num>
+  <w:num w:numId="19" w16cid:durableId="1662080866">
+    <w:abstractNumId w:val="5"/>
+  </w:num>
+  <w:num w:numId="20" w16cid:durableId="452095061">
+    <w:abstractNumId w:val="6"/>
+  </w:num>
+  <w:num w:numId="21" w16cid:durableId="1170104330">
+    <w:abstractNumId w:val="7"/>
+  </w:num>
+  <w:num w:numId="22" w16cid:durableId="2006400765">
+    <w:abstractNumId w:val="9"/>
+  </w:num>
+  <w:num w:numId="23" w16cid:durableId="1520702389">
     <w:abstractNumId w:val="0"/>
+  </w:num>
+  <w:num w:numId="24" w16cid:durableId="416248941">
+    <w:abstractNumId w:val="1"/>
+  </w:num>
+  <w:num w:numId="25" w16cid:durableId="585499747">
+    <w:abstractNumId w:val="2"/>
+  </w:num>
+  <w:num w:numId="26" w16cid:durableId="830407255">
+    <w:abstractNumId w:val="3"/>
+  </w:num>
+  <w:num w:numId="27" w16cid:durableId="1486971504">
+    <w:abstractNumId w:val="8"/>
+  </w:num>
+  <w:num w:numId="28" w16cid:durableId="118690829">
+    <w:abstractNumId w:val="4"/>
+  </w:num>
+  <w:num w:numId="29" w16cid:durableId="708606375">
+    <w:abstractNumId w:val="5"/>
+  </w:num>
+  <w:num w:numId="30" w16cid:durableId="2012685209">
+    <w:abstractNumId w:val="6"/>
+  </w:num>
+  <w:num w:numId="31" w16cid:durableId="1226917712">
+    <w:abstractNumId w:val="7"/>
+  </w:num>
+  <w:num w:numId="32" w16cid:durableId="1697265466">
+    <w:abstractNumId w:val="9"/>
+  </w:num>
+  <w:num w:numId="33" w16cid:durableId="1616672383">
+    <w:abstractNumId w:val="0"/>
+  </w:num>
+  <w:num w:numId="34" w16cid:durableId="961380064">
+    <w:abstractNumId w:val="1"/>
+  </w:num>
+  <w:num w:numId="35" w16cid:durableId="519585443">
+    <w:abstractNumId w:val="2"/>
+  </w:num>
+  <w:num w:numId="36" w16cid:durableId="650673695">
+    <w:abstractNumId w:val="3"/>
+  </w:num>
+  <w:num w:numId="37" w16cid:durableId="1433670026">
+    <w:abstractNumId w:val="8"/>
+  </w:num>
+  <w:num w:numId="38" w16cid:durableId="1662737407">
+    <w:abstractNumId w:val="4"/>
+  </w:num>
+  <w:num w:numId="39" w16cid:durableId="723793969">
+    <w:abstractNumId w:val="5"/>
+  </w:num>
+  <w:num w:numId="40" w16cid:durableId="1564178809">
+    <w:abstractNumId w:val="6"/>
+  </w:num>
+  <w:num w:numId="41" w16cid:durableId="474874693">
+    <w:abstractNumId w:val="7"/>
+  </w:num>
+  <w:num w:numId="42" w16cid:durableId="1906909800">
+    <w:abstractNumId w:val="9"/>
+  </w:num>
+  <w:num w:numId="43" w16cid:durableId="115881286">
+    <w:abstractNumId w:val="0"/>
+  </w:num>
+  <w:num w:numId="44" w16cid:durableId="578907304">
+    <w:abstractNumId w:val="1"/>
+  </w:num>
+  <w:num w:numId="45" w16cid:durableId="1880359125">
+    <w:abstractNumId w:val="2"/>
+  </w:num>
+  <w:num w:numId="46" w16cid:durableId="570849410">
+    <w:abstractNumId w:val="3"/>
+  </w:num>
+  <w:num w:numId="47" w16cid:durableId="1626814438">
+    <w:abstractNumId w:val="8"/>
+  </w:num>
+  <w:num w:numId="48" w16cid:durableId="906458680">
+    <w:abstractNumId w:val="4"/>
+  </w:num>
+  <w:num w:numId="49" w16cid:durableId="1910918217">
+    <w:abstractNumId w:val="5"/>
+  </w:num>
+  <w:num w:numId="50" w16cid:durableId="383024508">
+    <w:abstractNumId w:val="6"/>
+  </w:num>
+  <w:num w:numId="51" w16cid:durableId="1408848222">
+    <w:abstractNumId w:val="7"/>
+  </w:num>
+  <w:num w:numId="52" w16cid:durableId="1257328140">
+    <w:abstractNumId w:val="9"/>
+  </w:num>
+  <w:num w:numId="53" w16cid:durableId="75831301">
+    <w:abstractNumId w:val="0"/>
+  </w:num>
+  <w:num w:numId="54" w16cid:durableId="1762987514">
+    <w:abstractNumId w:val="1"/>
+  </w:num>
+  <w:num w:numId="55" w16cid:durableId="1474592548">
+    <w:abstractNumId w:val="2"/>
+  </w:num>
+  <w:num w:numId="56" w16cid:durableId="230888559">
+    <w:abstractNumId w:val="3"/>
+  </w:num>
+  <w:num w:numId="57" w16cid:durableId="2129885916">
+    <w:abstractNumId w:val="8"/>
+  </w:num>
+  <w:num w:numId="58" w16cid:durableId="1895241346">
+    <w:abstractNumId w:val="4"/>
+  </w:num>
+  <w:num w:numId="59" w16cid:durableId="1330985576">
+    <w:abstractNumId w:val="5"/>
+  </w:num>
+  <w:num w:numId="60" w16cid:durableId="65541490">
+    <w:abstractNumId w:val="6"/>
+  </w:num>
+  <w:num w:numId="61" w16cid:durableId="1122530820">
+    <w:abstractNumId w:val="7"/>
+  </w:num>
+  <w:num w:numId="62" w16cid:durableId="1441602384">
+    <w:abstractNumId w:val="9"/>
+  </w:num>
+  <w:num w:numId="63" w16cid:durableId="1587687142">
+    <w:abstractNumId w:val="0"/>
+  </w:num>
+  <w:num w:numId="64" w16cid:durableId="1638436">
+    <w:abstractNumId w:val="1"/>
+  </w:num>
+  <w:num w:numId="65" w16cid:durableId="971324427">
+    <w:abstractNumId w:val="2"/>
+  </w:num>
+  <w:num w:numId="66" w16cid:durableId="1280453289">
+    <w:abstractNumId w:val="3"/>
+  </w:num>
+  <w:num w:numId="67" w16cid:durableId="2009360362">
+    <w:abstractNumId w:val="8"/>
+  </w:num>
+  <w:num w:numId="68" w16cid:durableId="978534043">
+    <w:abstractNumId w:val="4"/>
+  </w:num>
+  <w:num w:numId="69" w16cid:durableId="1341615449">
+    <w:abstractNumId w:val="5"/>
+  </w:num>
+  <w:num w:numId="70" w16cid:durableId="164714135">
+    <w:abstractNumId w:val="6"/>
+  </w:num>
+  <w:num w:numId="71" w16cid:durableId="739251526">
+    <w:abstractNumId w:val="7"/>
+  </w:num>
+  <w:num w:numId="72" w16cid:durableId="230193861">
+    <w:abstractNumId w:val="9"/>
+  </w:num>
+  <w:num w:numId="73" w16cid:durableId="1641424257">
+    <w:abstractNumId w:val="0"/>
+  </w:num>
+  <w:num w:numId="74" w16cid:durableId="680283604">
+    <w:abstractNumId w:val="1"/>
+  </w:num>
+  <w:num w:numId="75" w16cid:durableId="728186896">
+    <w:abstractNumId w:val="2"/>
+  </w:num>
+  <w:num w:numId="76" w16cid:durableId="743144965">
+    <w:abstractNumId w:val="3"/>
+  </w:num>
+  <w:num w:numId="77" w16cid:durableId="1272207274">
+    <w:abstractNumId w:val="8"/>
+  </w:num>
+  <w:num w:numId="78" w16cid:durableId="1366559655">
+    <w:abstractNumId w:val="4"/>
+  </w:num>
+  <w:num w:numId="79" w16cid:durableId="1834562062">
+    <w:abstractNumId w:val="5"/>
+  </w:num>
+  <w:num w:numId="80" w16cid:durableId="1790665030">
+    <w:abstractNumId w:val="6"/>
+  </w:num>
+  <w:num w:numId="81" w16cid:durableId="814302259">
+    <w:abstractNumId w:val="7"/>
+  </w:num>
+  <w:num w:numId="82" w16cid:durableId="1723289499">
+    <w:abstractNumId w:val="9"/>
+  </w:num>
+  <w:num w:numId="83" w16cid:durableId="906301567">
+    <w:abstractNumId w:val="0"/>
+  </w:num>
+  <w:num w:numId="84" w16cid:durableId="808330203">
+    <w:abstractNumId w:val="1"/>
+  </w:num>
+  <w:num w:numId="85" w16cid:durableId="1516072840">
+    <w:abstractNumId w:val="2"/>
+  </w:num>
+  <w:num w:numId="86" w16cid:durableId="1366060358">
+    <w:abstractNumId w:val="3"/>
+  </w:num>
+  <w:num w:numId="87" w16cid:durableId="106896613">
+    <w:abstractNumId w:val="8"/>
+  </w:num>
+  <w:num w:numId="88" w16cid:durableId="1002046974">
+    <w:abstractNumId w:val="4"/>
+  </w:num>
+  <w:num w:numId="89" w16cid:durableId="1508862871">
+    <w:abstractNumId w:val="5"/>
+  </w:num>
+  <w:num w:numId="90" w16cid:durableId="1089428748">
+    <w:abstractNumId w:val="6"/>
+  </w:num>
+  <w:num w:numId="91" w16cid:durableId="2132436112">
+    <w:abstractNumId w:val="7"/>
+  </w:num>
+  <w:num w:numId="92" w16cid:durableId="343289464">
+    <w:abstractNumId w:val="9"/>
+  </w:num>
+  <w:num w:numId="93" w16cid:durableId="546382067">
+    <w:abstractNumId w:val="0"/>
+  </w:num>
+  <w:num w:numId="94" w16cid:durableId="1340426116">
+    <w:abstractNumId w:val="1"/>
+  </w:num>
+  <w:num w:numId="95" w16cid:durableId="324939301">
+    <w:abstractNumId w:val="2"/>
+  </w:num>
+  <w:num w:numId="96" w16cid:durableId="715472313">
+    <w:abstractNumId w:val="3"/>
+  </w:num>
+  <w:num w:numId="97" w16cid:durableId="847477317">
+    <w:abstractNumId w:val="8"/>
+  </w:num>
+  <w:num w:numId="98" w16cid:durableId="1864441545">
+    <w:abstractNumId w:val="4"/>
+  </w:num>
+  <w:num w:numId="99" w16cid:durableId="1665160586">
+    <w:abstractNumId w:val="5"/>
+  </w:num>
+  <w:num w:numId="100" w16cid:durableId="1782457122">
+    <w:abstractNumId w:val="6"/>
+  </w:num>
+  <w:num w:numId="101" w16cid:durableId="1586069336">
+    <w:abstractNumId w:val="7"/>
+  </w:num>
+  <w:num w:numId="102" w16cid:durableId="1909460666">
+    <w:abstractNumId w:val="9"/>
+  </w:num>
+  <w:num w:numId="103" w16cid:durableId="492792935">
+    <w:abstractNumId w:val="0"/>
+  </w:num>
+  <w:num w:numId="104" w16cid:durableId="223610016">
+    <w:abstractNumId w:val="1"/>
+  </w:num>
+  <w:num w:numId="105" w16cid:durableId="396829799">
+    <w:abstractNumId w:val="2"/>
+  </w:num>
+  <w:num w:numId="106" w16cid:durableId="1014841852">
+    <w:abstractNumId w:val="3"/>
+  </w:num>
+  <w:num w:numId="107" w16cid:durableId="1095370016">
+    <w:abstractNumId w:val="8"/>
+  </w:num>
+  <w:num w:numId="108" w16cid:durableId="1504082496">
+    <w:abstractNumId w:val="4"/>
+  </w:num>
+  <w:num w:numId="109" w16cid:durableId="739640062">
+    <w:abstractNumId w:val="5"/>
+  </w:num>
+  <w:num w:numId="110" w16cid:durableId="205874800">
+    <w:abstractNumId w:val="6"/>
+  </w:num>
+  <w:num w:numId="111" w16cid:durableId="1400246862">
+    <w:abstractNumId w:val="7"/>
+  </w:num>
+  <w:num w:numId="112" w16cid:durableId="775904794">
+    <w:abstractNumId w:val="9"/>
+  </w:num>
+  <w:num w:numId="113" w16cid:durableId="1335647168">
+    <w:abstractNumId w:val="0"/>
+  </w:num>
+  <w:num w:numId="114" w16cid:durableId="85001425">
+    <w:abstractNumId w:val="1"/>
+  </w:num>
+  <w:num w:numId="115" w16cid:durableId="573197338">
+    <w:abstractNumId w:val="2"/>
+  </w:num>
+  <w:num w:numId="116" w16cid:durableId="236330190">
+    <w:abstractNumId w:val="3"/>
+  </w:num>
+  <w:num w:numId="117" w16cid:durableId="1982226893">
+    <w:abstractNumId w:val="8"/>
+  </w:num>
+  <w:num w:numId="118" w16cid:durableId="1624385969">
+    <w:abstractNumId w:val="4"/>
+  </w:num>
+  <w:num w:numId="119" w16cid:durableId="1912424836">
+    <w:abstractNumId w:val="5"/>
+  </w:num>
+  <w:num w:numId="120" w16cid:durableId="1303075706">
+    <w:abstractNumId w:val="6"/>
+  </w:num>
+  <w:num w:numId="121" w16cid:durableId="1682584132">
+    <w:abstractNumId w:val="7"/>
+  </w:num>
+  <w:num w:numId="122" w16cid:durableId="1823547878">
+    <w:abstractNumId w:val="9"/>
   </w:num>
 </w:numbering>
 </file>
 
 <file path=word/styles.xml><?xml version="1.0" encoding="utf-8"?>
-<w:styles xmlns:mc="http://schemas.openxmlformats.org/markup-compatibility/2006" xmlns:r="http://schemas.openxmlformats.org/officeDocument/2006/relationships" xmlns:w="http://schemas.openxmlformats.org/wordprocessingml/2006/main" xmlns:w14="http://schemas.microsoft.com/office/word/2010/wordml" xmlns:w15="http://schemas.microsoft.com/office/word/2012/wordml" xmlns:w16cex="http://schemas.microsoft.com/office/word/2018/wordml/cex" xmlns:w16cid="http://schemas.microsoft.com/office/word/2016/wordml/cid" xmlns:w16="http://schemas.microsoft.com/office/word/2018/wordml" xmlns:w16se="http://schemas.microsoft.com/office/word/2015/wordml/symex" mc:Ignorable="w14 w15 w16se w16cid w16 w16cex">
+<w:styles xmlns:mc="http://schemas.openxmlformats.org/markup-compatibility/2006" xmlns:r="http://schemas.openxmlformats.org/officeDocument/2006/relationships" xmlns:w="http://schemas.openxmlformats.org/wordprocessingml/2006/main" xmlns:w14="http://schemas.microsoft.com/office/word/2010/wordml" xmlns:w15="http://schemas.microsoft.com/office/word/2012/wordml" xmlns:w16cex="http://schemas.microsoft.com/office/word/2018/wordml/cex" xmlns:w16cid="http://schemas.microsoft.com/office/word/2016/wordml/cid" xmlns:w16="http://schemas.microsoft.com/office/word/2018/wordml" xmlns:w16sdtdh="http://schemas.microsoft.com/office/word/2020/wordml/sdtdatahash" xmlns:w16se="http://schemas.microsoft.com/office/word/2015/wordml/symex" mc:Ignorable="w14 w15 w16se w16cid w16 w16cex w16sdtdh">
   <w:docDefaults>
     <w:rPrDefault>
       <w:rPr>
@@ -581,15 +1023,7 @@
     </w:pPrDefault>
   </w:docDefaults>
   <w:latentStyles w:defLockedState="0" w:defUIPriority="0" w:defSemiHidden="0" w:defUnhideWhenUsed="0" w:defQFormat="0" w:count="376">
-    <w:lsdException w:name="heading 2" w:semiHidden="1" w:unhideWhenUsed="1"/>
-    <w:lsdException w:name="heading 3" w:semiHidden="1" w:unhideWhenUsed="1"/>
-    <w:lsdException w:name="heading 4" w:semiHidden="1" w:unhideWhenUsed="1"/>
     <w:lsdException w:name="heading 5" w:semiHidden="1" w:unhideWhenUsed="1"/>
-    <w:lsdException w:name="heading 6" w:semiHidden="1" w:unhideWhenUsed="1"/>
-    <w:lsdException w:name="heading 7" w:semiHidden="1" w:unhideWhenUsed="1"/>
-    <w:lsdException w:name="heading 8" w:semiHidden="1" w:unhideWhenUsed="1"/>
-    <w:lsdException w:name="heading 9" w:semiHidden="1" w:unhideWhenUsed="1"/>
-    <w:lsdException w:name="index 1" w:semiHidden="1" w:unhideWhenUsed="1"/>
     <w:lsdException w:name="index 2" w:semiHidden="1" w:unhideWhenUsed="1"/>
     <w:lsdException w:name="index 3" w:semiHidden="1" w:unhideWhenUsed="1"/>
     <w:lsdException w:name="index 4" w:semiHidden="1" w:unhideWhenUsed="1"/>
@@ -623,17 +1057,17 @@
     <w:lsdException w:name="page number" w:semiHidden="1" w:unhideWhenUsed="1"/>
     <w:lsdException w:name="endnote reference" w:semiHidden="1" w:unhideWhenUsed="1"/>
     <w:lsdException w:name="endnote text" w:semiHidden="1" w:unhideWhenUsed="1"/>
+    <w:lsdException w:name="table of authorities" w:semiHidden="1" w:unhideWhenUsed="1"/>
     <w:lsdException w:name="macro" w:semiHidden="1" w:unhideWhenUsed="1"/>
     <w:lsdException w:name="toa heading" w:semiHidden="1" w:unhideWhenUsed="1"/>
+    <w:lsdException w:name="List" w:semiHidden="1" w:unhideWhenUsed="1"/>
+    <w:lsdException w:name="List Bullet" w:semiHidden="1" w:unhideWhenUsed="1"/>
     <w:lsdException w:name="List Number" w:semiHidden="1" w:unhideWhenUsed="1"/>
     <w:lsdException w:name="List 2" w:semiHidden="1" w:unhideWhenUsed="1"/>
     <w:lsdException w:name="List 3" w:semiHidden="1" w:unhideWhenUsed="1"/>
     <w:lsdException w:name="List 4" w:semiHidden="1" w:unhideWhenUsed="1"/>
-    <w:lsdException w:name="List 5" w:semiHidden="1" w:unhideWhenUsed="1"/>
     <w:lsdException w:name="List Bullet 2" w:semiHidden="1" w:unhideWhenUsed="1"/>
     <w:lsdException w:name="List Bullet 3" w:semiHidden="1" w:unhideWhenUsed="1"/>
-    <w:lsdException w:name="List Bullet 4" w:semiHidden="1" w:unhideWhenUsed="1"/>
-    <w:lsdException w:name="List Bullet 5" w:semiHidden="1" w:unhideWhenUsed="1"/>
     <w:lsdException w:name="List Number 2" w:semiHidden="1" w:unhideWhenUsed="1"/>
     <w:lsdException w:name="List Number 3" w:semiHidden="1" w:unhideWhenUsed="1"/>
     <w:lsdException w:name="List Number 4" w:semiHidden="1" w:unhideWhenUsed="1"/>
@@ -644,14 +1078,14 @@
     <w:lsdException w:name="Body Text" w:semiHidden="1" w:unhideWhenUsed="1"/>
     <w:lsdException w:name="Body Text Indent" w:semiHidden="1" w:unhideWhenUsed="1"/>
     <w:lsdException w:name="List Continue" w:semiHidden="1" w:unhideWhenUsed="1"/>
+    <w:lsdException w:name="List Continue 2" w:semiHidden="1" w:unhideWhenUsed="1"/>
+    <w:lsdException w:name="List Continue 3" w:semiHidden="1" w:unhideWhenUsed="1"/>
+    <w:lsdException w:name="List Continue 4" w:semiHidden="1" w:unhideWhenUsed="1"/>
+    <w:lsdException w:name="List Continue 5" w:semiHidden="1" w:unhideWhenUsed="1"/>
     <w:lsdException w:name="Message Header" w:semiHidden="1" w:unhideWhenUsed="1"/>
     <w:lsdException w:name="Salutation" w:semiHidden="1" w:unhideWhenUsed="1"/>
     <w:lsdException w:name="Date" w:semiHidden="1" w:unhideWhenUsed="1"/>
     <w:lsdException w:name="Body Text First Indent" w:semiHidden="1" w:unhideWhenUsed="1"/>
-    <w:lsdException w:name="Body Text First Indent 2" w:semiHidden="1" w:unhideWhenUsed="1"/>
-    <w:lsdException w:name="Note Heading" w:semiHidden="1" w:unhideWhenUsed="1"/>
-    <w:lsdException w:name="Body Text 2" w:semiHidden="1" w:unhideWhenUsed="1"/>
-    <w:lsdException w:name="Body Text 3" w:semiHidden="1" w:unhideWhenUsed="1"/>
     <w:lsdException w:name="Body Text Indent 2" w:semiHidden="1" w:unhideWhenUsed="1"/>
     <w:lsdException w:name="Body Text Indent 3" w:semiHidden="1" w:unhideWhenUsed="1"/>
     <w:lsdException w:name="Block Text" w:semiHidden="1" w:unhideWhenUsed="1"/>
@@ -719,15 +1153,13 @@
     <w:lsdException w:name="Table Subtle 1" w:semiHidden="1" w:unhideWhenUsed="1"/>
     <w:lsdException w:name="Table Subtle 2" w:semiHidden="1" w:unhideWhenUsed="1"/>
     <w:lsdException w:name="Table Web 1" w:semiHidden="1" w:unhideWhenUsed="1"/>
+    <w:lsdException w:name="Table Web 2" w:semiHidden="1" w:unhideWhenUsed="1"/>
+    <w:lsdException w:name="Table Web 3" w:semiHidden="1" w:unhideWhenUsed="1"/>
+    <w:lsdException w:name="Balloon Text" w:semiHidden="1" w:unhideWhenUsed="1"/>
+    <w:lsdException w:name="Table Theme" w:semiHidden="1" w:unhideWhenUsed="1"/>
+    <w:lsdException w:name="Placeholder Text" w:semiHidden="1"/>
     <w:lsdException w:name="Light Shading"/>
     <w:lsdException w:name="Light List"/>
-    <w:lsdException w:name="Light Grid"/>
-    <w:lsdException w:name="Medium Shading 1"/>
-    <w:lsdException w:name="Medium Shading 2"/>
-    <w:lsdException w:name="Medium List 1"/>
-    <w:lsdException w:name="Medium List 2"/>
-    <w:lsdException w:name="Medium Grid 1"/>
-    <w:lsdException w:name="Medium Grid 2"/>
     <w:lsdException w:name="Medium Grid 3"/>
     <w:lsdException w:name="Dark List"/>
     <w:lsdException w:name="Colorful Shading"/>
@@ -818,15 +1250,8 @@
     <w:lsdException w:name="Colorful Shading Accent 6"/>
     <w:lsdException w:name="Colorful List Accent 6"/>
     <w:lsdException w:name="Colorful Grid Accent 6"/>
-    <w:lsdException w:name="Plain Table 1" w:uiPriority="41"/>
-    <w:lsdException w:name="Plain Table 2" w:uiPriority="42"/>
-    <w:lsdException w:name="Plain Table 3" w:uiPriority="43"/>
-    <w:lsdException w:name="Plain Table 4" w:uiPriority="44"/>
-    <w:lsdException w:name="Plain Table 5" w:uiPriority="45"/>
-    <w:lsdException w:name="Grid Table Light" w:uiPriority="40"/>
-    <w:lsdException w:name="Grid Table 1 Light" w:uiPriority="46"/>
-    <w:lsdException w:name="Grid Table 2" w:uiPriority="47"/>
-    <w:lsdException w:name="Grid Table 3" w:uiPriority="48"/>
+    <w:lsdException w:name="Bibliography" w:semiHidden="1" w:unhideWhenUsed="1"/>
+    <w:lsdException w:name="TOC Heading" w:semiHidden="1" w:unhideWhenUsed="1"/>
     <w:lsdException w:name="Grid Table 4" w:uiPriority="49"/>
     <w:lsdException w:name="Grid Table 5 Dark" w:uiPriority="50"/>
     <w:lsdException w:name="Grid Table 6 Colorful" w:uiPriority="51"/>
@@ -938,6 +1363,7 @@
     <w:next w:val="BodyText"/>
     <w:uiPriority w:val="9"/>
     <w:qFormat/>
+    <w:rsid w:val="00B45003"/>
     <w:pPr>
       <w:keepNext/>
       <w:keepLines/>
@@ -945,16 +1371,79 @@
       <w:outlineLvl w:val="0"/>
     </w:pPr>
     <w:rPr>
-      <w:rFonts w:asciiTheme="majorHAnsi" w:eastAsiaTheme="majorEastAsia" w:hAnsiTheme="majorHAnsi" w:cstheme="majorBidi"/>
+      <w:rFonts w:ascii="Times New Roman" w:eastAsiaTheme="majorEastAsia" w:hAnsi="Times New Roman" w:cs="Times New Roman (Headings CS)"/>
       <w:b/>
       <w:bCs/>
-      <w:color w:val="345A8A" w:themeColor="accent1" w:themeShade="B5"/>
-      <w:sz w:val="32"/>
+      <w:caps/>
+      <w:color w:val="000000" w:themeColor="text1"/>
       <w:szCs w:val="32"/>
     </w:rPr>
   </w:style>
   <w:style w:type="paragraph" w:styleId="Heading2">
     <w:name w:val="heading 2"/>
+    <w:basedOn w:val="Normal"/>
+    <w:next w:val="BodyText"/>
+    <w:uiPriority w:val="9"/>
+    <w:unhideWhenUsed/>
+    <w:qFormat/>
+    <w:rsid w:val="00B45003"/>
+    <w:pPr>
+      <w:keepNext/>
+      <w:keepLines/>
+      <w:spacing w:before="200" w:after="0"/>
+      <w:outlineLvl w:val="1"/>
+    </w:pPr>
+    <w:rPr>
+      <w:rFonts w:ascii="Times New Roman" w:eastAsiaTheme="majorEastAsia" w:hAnsi="Times New Roman" w:cstheme="majorBidi"/>
+      <w:b/>
+      <w:bCs/>
+      <w:color w:val="000000" w:themeColor="text1"/>
+      <w:szCs w:val="28"/>
+    </w:rPr>
+  </w:style>
+  <w:style w:type="paragraph" w:styleId="Heading3">
+    <w:name w:val="heading 3"/>
+    <w:basedOn w:val="Normal"/>
+    <w:next w:val="BodyText"/>
+    <w:uiPriority w:val="9"/>
+    <w:unhideWhenUsed/>
+    <w:qFormat/>
+    <w:rsid w:val="00B45003"/>
+    <w:pPr>
+      <w:keepNext/>
+      <w:keepLines/>
+      <w:spacing w:before="200" w:after="0"/>
+      <w:outlineLvl w:val="2"/>
+    </w:pPr>
+    <w:rPr>
+      <w:rFonts w:ascii="Times New Roman" w:eastAsiaTheme="majorEastAsia" w:hAnsi="Times New Roman" w:cstheme="majorBidi"/>
+      <w:bCs/>
+      <w:i/>
+      <w:color w:val="000000" w:themeColor="text1"/>
+    </w:rPr>
+  </w:style>
+  <w:style w:type="paragraph" w:styleId="Heading4">
+    <w:name w:val="heading 4"/>
+    <w:basedOn w:val="Normal"/>
+    <w:next w:val="BodyText"/>
+    <w:uiPriority w:val="9"/>
+    <w:unhideWhenUsed/>
+    <w:qFormat/>
+    <w:rsid w:val="00B45003"/>
+    <w:pPr>
+      <w:keepNext/>
+      <w:keepLines/>
+      <w:spacing w:before="200" w:after="0"/>
+      <w:outlineLvl w:val="3"/>
+    </w:pPr>
+    <w:rPr>
+      <w:rFonts w:asciiTheme="majorHAnsi" w:eastAsiaTheme="majorEastAsia" w:hAnsiTheme="majorHAnsi" w:cstheme="majorBidi"/>
+      <w:bCs/>
+      <w:color w:val="000000" w:themeColor="text1"/>
+    </w:rPr>
+  </w:style>
+  <w:style w:type="paragraph" w:styleId="Heading5">
+    <w:name w:val="heading 5"/>
     <w:basedOn w:val="Normal"/>
     <w:next w:val="BodyText"/>
     <w:uiPriority w:val="9"/>
@@ -964,80 +1453,12 @@
       <w:keepNext/>
       <w:keepLines/>
       <w:spacing w:before="200" w:after="0"/>
-      <w:outlineLvl w:val="1"/>
-    </w:pPr>
-    <w:rPr>
-      <w:rFonts w:asciiTheme="majorHAnsi" w:eastAsiaTheme="majorEastAsia" w:hAnsiTheme="majorHAnsi" w:cstheme="majorBidi"/>
-      <w:b/>
-      <w:bCs/>
-      <w:color w:val="4F81BD" w:themeColor="accent1"/>
-      <w:sz w:val="32"/>
-      <w:szCs w:val="32"/>
-    </w:rPr>
-  </w:style>
-  <w:style w:type="paragraph" w:styleId="Heading3">
-    <w:name w:val="heading 3"/>
-    <w:basedOn w:val="Normal"/>
-    <w:next w:val="BodyText"/>
-    <w:uiPriority w:val="9"/>
-    <w:unhideWhenUsed/>
-    <w:qFormat/>
-    <w:pPr>
-      <w:keepNext/>
-      <w:keepLines/>
-      <w:spacing w:before="200" w:after="0"/>
-      <w:outlineLvl w:val="2"/>
-    </w:pPr>
-    <w:rPr>
-      <w:rFonts w:asciiTheme="majorHAnsi" w:eastAsiaTheme="majorEastAsia" w:hAnsiTheme="majorHAnsi" w:cstheme="majorBidi"/>
-      <w:b/>
-      <w:bCs/>
-      <w:color w:val="4F81BD" w:themeColor="accent1"/>
-      <w:sz w:val="28"/>
-      <w:szCs w:val="28"/>
-    </w:rPr>
-  </w:style>
-  <w:style w:type="paragraph" w:styleId="Heading4">
-    <w:name w:val="heading 4"/>
-    <w:basedOn w:val="Normal"/>
-    <w:next w:val="BodyText"/>
-    <w:uiPriority w:val="9"/>
-    <w:unhideWhenUsed/>
-    <w:qFormat/>
-    <w:pPr>
-      <w:keepNext/>
-      <w:keepLines/>
-      <w:spacing w:before="200" w:after="0"/>
-      <w:outlineLvl w:val="3"/>
-    </w:pPr>
-    <w:rPr>
-      <w:rFonts w:asciiTheme="majorHAnsi" w:eastAsiaTheme="majorEastAsia" w:hAnsiTheme="majorHAnsi" w:cstheme="majorBidi"/>
-      <w:b/>
-      <w:bCs/>
-      <w:color w:val="4F81BD" w:themeColor="accent1"/>
-    </w:rPr>
-  </w:style>
-  <w:style w:type="paragraph" w:styleId="Heading5">
-    <w:name w:val="heading 5"/>
-    <w:basedOn w:val="Normal"/>
-    <w:next w:val="BodyText"/>
-    <w:uiPriority w:val="9"/>
-    <w:unhideWhenUsed/>
-    <w:qFormat/>
-    <w:rsid w:val="00884F3F"/>
-    <w:pPr>
-      <w:keepNext/>
-      <w:keepLines/>
-      <w:pageBreakBefore/>
-      <w:spacing w:before="200" w:after="0" w:line="20" w:lineRule="exact"/>
       <w:outlineLvl w:val="4"/>
     </w:pPr>
     <w:rPr>
       <w:rFonts w:asciiTheme="majorHAnsi" w:eastAsiaTheme="majorEastAsia" w:hAnsiTheme="majorHAnsi" w:cstheme="majorBidi"/>
-      <w:i/>
       <w:iCs/>
-      <w:color w:val="FFFFFF" w:themeColor="background1"/>
-      <w:sz w:val="16"/>
+      <w:color w:val="4F81BD" w:themeColor="accent1"/>
     </w:rPr>
   </w:style>
   <w:style w:type="paragraph" w:styleId="Heading6">
@@ -1052,6 +1473,60 @@
       <w:keepLines/>
       <w:spacing w:before="200" w:after="0"/>
       <w:outlineLvl w:val="5"/>
+    </w:pPr>
+    <w:rPr>
+      <w:rFonts w:asciiTheme="majorHAnsi" w:eastAsiaTheme="majorEastAsia" w:hAnsiTheme="majorHAnsi" w:cstheme="majorBidi"/>
+      <w:color w:val="4F81BD" w:themeColor="accent1"/>
+    </w:rPr>
+  </w:style>
+  <w:style w:type="paragraph" w:styleId="Heading7">
+    <w:name w:val="heading 7"/>
+    <w:basedOn w:val="Normal"/>
+    <w:next w:val="BodyText"/>
+    <w:uiPriority w:val="9"/>
+    <w:unhideWhenUsed/>
+    <w:qFormat/>
+    <w:pPr>
+      <w:keepNext/>
+      <w:keepLines/>
+      <w:spacing w:before="200" w:after="0"/>
+      <w:outlineLvl w:val="6"/>
+    </w:pPr>
+    <w:rPr>
+      <w:rFonts w:asciiTheme="majorHAnsi" w:eastAsiaTheme="majorEastAsia" w:hAnsiTheme="majorHAnsi" w:cstheme="majorBidi"/>
+      <w:color w:val="4F81BD" w:themeColor="accent1"/>
+    </w:rPr>
+  </w:style>
+  <w:style w:type="paragraph" w:styleId="Heading8">
+    <w:name w:val="heading 8"/>
+    <w:basedOn w:val="Normal"/>
+    <w:next w:val="BodyText"/>
+    <w:uiPriority w:val="9"/>
+    <w:unhideWhenUsed/>
+    <w:qFormat/>
+    <w:pPr>
+      <w:keepNext/>
+      <w:keepLines/>
+      <w:spacing w:before="200" w:after="0"/>
+      <w:outlineLvl w:val="7"/>
+    </w:pPr>
+    <w:rPr>
+      <w:rFonts w:asciiTheme="majorHAnsi" w:eastAsiaTheme="majorEastAsia" w:hAnsiTheme="majorHAnsi" w:cstheme="majorBidi"/>
+      <w:color w:val="4F81BD" w:themeColor="accent1"/>
+    </w:rPr>
+  </w:style>
+  <w:style w:type="paragraph" w:styleId="Heading9">
+    <w:name w:val="heading 9"/>
+    <w:basedOn w:val="Normal"/>
+    <w:next w:val="BodyText"/>
+    <w:uiPriority w:val="9"/>
+    <w:unhideWhenUsed/>
+    <w:qFormat/>
+    <w:pPr>
+      <w:keepNext/>
+      <w:keepLines/>
+      <w:spacing w:before="200" w:after="0"/>
+      <w:outlineLvl w:val="8"/>
     </w:pPr>
     <w:rPr>
       <w:rFonts w:asciiTheme="majorHAnsi" w:eastAsiaTheme="majorEastAsia" w:hAnsiTheme="majorHAnsi" w:cstheme="majorBidi"/>
@@ -1088,6 +1563,7 @@
   <w:style w:type="paragraph" w:styleId="BodyText">
     <w:name w:val="Body Text"/>
     <w:basedOn w:val="Normal"/>
+    <w:link w:val="BodyTextChar"/>
     <w:qFormat/>
     <w:pPr>
       <w:spacing w:before="180" w:after="180"/>
@@ -1112,6 +1588,7 @@
     <w:basedOn w:val="Normal"/>
     <w:next w:val="BodyText"/>
     <w:qFormat/>
+    <w:rsid w:val="00B45003"/>
     <w:pPr>
       <w:keepNext/>
       <w:keepLines/>
@@ -1119,11 +1596,10 @@
       <w:jc w:val="center"/>
     </w:pPr>
     <w:rPr>
-      <w:rFonts w:asciiTheme="majorHAnsi" w:eastAsiaTheme="majorEastAsia" w:hAnsiTheme="majorHAnsi" w:cstheme="majorBidi"/>
+      <w:rFonts w:ascii="Times New Roman" w:eastAsiaTheme="majorEastAsia" w:hAnsi="Times New Roman" w:cstheme="majorBidi"/>
       <w:b/>
       <w:bCs/>
-      <w:color w:val="345A8A" w:themeColor="accent1" w:themeShade="B5"/>
-      <w:sz w:val="36"/>
+      <w:color w:val="000000" w:themeColor="text1"/>
       <w:szCs w:val="36"/>
     </w:rPr>
   </w:style>
@@ -1144,11 +1620,16 @@
     <w:name w:val="Author"/>
     <w:next w:val="BodyText"/>
     <w:qFormat/>
+    <w:rsid w:val="00B45003"/>
     <w:pPr>
       <w:keepNext/>
       <w:keepLines/>
       <w:jc w:val="center"/>
     </w:pPr>
+    <w:rPr>
+      <w:rFonts w:ascii="Times New Roman" w:hAnsi="Times New Roman"/>
+      <w:color w:val="000000" w:themeColor="text1"/>
+    </w:rPr>
   </w:style>
   <w:style w:type="paragraph" w:styleId="Date">
     <w:name w:val="Date"/>
@@ -1165,12 +1646,15 @@
     <w:basedOn w:val="Normal"/>
     <w:next w:val="BodyText"/>
     <w:qFormat/>
+    <w:rsid w:val="00B45003"/>
     <w:pPr>
       <w:keepNext/>
       <w:keepLines/>
       <w:spacing w:before="300" w:after="300"/>
     </w:pPr>
     <w:rPr>
+      <w:rFonts w:ascii="Times New Roman" w:hAnsi="Times New Roman"/>
+      <w:color w:val="000000" w:themeColor="text1"/>
       <w:sz w:val="20"/>
       <w:szCs w:val="20"/>
     </w:rPr>
@@ -1189,13 +1673,8 @@
     <w:qFormat/>
     <w:pPr>
       <w:spacing w:before="100" w:after="100"/>
+      <w:ind w:left="480" w:right="480"/>
     </w:pPr>
-    <w:rPr>
-      <w:rFonts w:asciiTheme="majorHAnsi" w:eastAsiaTheme="majorEastAsia" w:hAnsiTheme="majorHAnsi" w:cstheme="majorBidi"/>
-      <w:bCs/>
-      <w:sz w:val="20"/>
-      <w:szCs w:val="20"/>
-    </w:rPr>
   </w:style>
   <w:style w:type="paragraph" w:styleId="FootnoteText">
     <w:name w:val="footnote text"/>
@@ -1203,6 +1682,35 @@
     <w:uiPriority w:val="9"/>
     <w:unhideWhenUsed/>
     <w:qFormat/>
+  </w:style>
+  <w:style w:type="table" w:customStyle="1" w:styleId="Table">
+    <w:name w:val="Table"/>
+    <w:semiHidden/>
+    <w:unhideWhenUsed/>
+    <w:qFormat/>
+    <w:tblPr>
+      <w:tblInd w:w="0" w:type="dxa"/>
+      <w:tblCellMar>
+        <w:top w:w="0" w:type="dxa"/>
+        <w:left w:w="108" w:type="dxa"/>
+        <w:bottom w:w="0" w:type="dxa"/>
+        <w:right w:w="108" w:type="dxa"/>
+      </w:tblCellMar>
+    </w:tblPr>
+    <w:tblStylePr w:type="firstRow">
+      <w:tblPr>
+        <w:jc w:val="left"/>
+      </w:tblPr>
+      <w:trPr>
+        <w:jc w:val="left"/>
+      </w:trPr>
+      <w:tcPr>
+        <w:tcBorders>
+          <w:bottom w:val="single" w:sz="0" w:space="0" w:color="auto"/>
+        </w:tcBorders>
+        <w:vAlign w:val="bottom"/>
+      </w:tcPr>
+    </w:tblStylePr>
   </w:style>
   <w:style w:type="paragraph" w:customStyle="1" w:styleId="DefinitionTerm">
     <w:name w:val="Definition Term"/>
@@ -1247,8 +1755,8 @@
     <w:name w:val="Figure"/>
     <w:basedOn w:val="Normal"/>
   </w:style>
-  <w:style w:type="paragraph" w:customStyle="1" w:styleId="FigurewithCaption">
-    <w:name w:val="Figure with Caption"/>
+  <w:style w:type="paragraph" w:customStyle="1" w:styleId="CaptionedFigure">
+    <w:name w:val="Captioned Figure"/>
     <w:basedOn w:val="Figure"/>
     <w:pPr>
       <w:keepNext/>
@@ -1267,6 +1775,10 @@
       <w:rFonts w:ascii="Consolas" w:hAnsi="Consolas"/>
       <w:sz w:val="22"/>
     </w:rPr>
+  </w:style>
+  <w:style w:type="character" w:customStyle="1" w:styleId="SectionNumber">
+    <w:name w:val="Section Number"/>
+    <w:basedOn w:val="CaptionChar"/>
   </w:style>
   <w:style w:type="character" w:styleId="FootnoteReference">
     <w:name w:val="footnote reference"/>
@@ -1294,6 +1806,7 @@
       <w:outlineLvl w:val="9"/>
     </w:pPr>
     <w:rPr>
+      <w:rFonts w:asciiTheme="majorHAnsi" w:hAnsiTheme="majorHAnsi" w:cstheme="majorBidi"/>
       <w:b w:val="0"/>
       <w:bCs w:val="0"/>
       <w:color w:val="365F91" w:themeColor="accent1" w:themeShade="BF"/>
@@ -1364,7 +1877,7 @@
     <w:basedOn w:val="VerbatimChar"/>
     <w:rPr>
       <w:rFonts w:ascii="Consolas" w:hAnsi="Consolas"/>
-      <w:color w:val="000000"/>
+      <w:color w:val="8F5902"/>
       <w:sz w:val="22"/>
       <w:shd w:val="clear" w:color="auto" w:fill="F8F8F8"/>
     </w:rPr>
@@ -1384,7 +1897,8 @@
     <w:basedOn w:val="VerbatimChar"/>
     <w:rPr>
       <w:rFonts w:ascii="Consolas" w:hAnsi="Consolas"/>
-      <w:color w:val="000000"/>
+      <w:b/>
+      <w:color w:val="CE5C00"/>
       <w:sz w:val="22"/>
       <w:shd w:val="clear" w:color="auto" w:fill="F8F8F8"/>
     </w:rPr>
@@ -1490,7 +2004,8 @@
     <w:basedOn w:val="VerbatimChar"/>
     <w:rPr>
       <w:rFonts w:ascii="Consolas" w:hAnsi="Consolas"/>
-      <w:color w:val="000000"/>
+      <w:b/>
+      <w:color w:val="204A87"/>
       <w:sz w:val="22"/>
       <w:shd w:val="clear" w:color="auto" w:fill="F8F8F8"/>
     </w:rPr>
@@ -1561,7 +2076,7 @@
     <w:basedOn w:val="VerbatimChar"/>
     <w:rPr>
       <w:rFonts w:ascii="Consolas" w:hAnsi="Consolas"/>
-      <w:color w:val="C4A000"/>
+      <w:color w:val="204A87"/>
       <w:sz w:val="22"/>
       <w:shd w:val="clear" w:color="auto" w:fill="F8F8F8"/>
     </w:rPr>
@@ -1629,10 +2144,11 @@
       <w:shd w:val="clear" w:color="auto" w:fill="F8F8F8"/>
     </w:rPr>
   </w:style>
-  <w:style w:type="character" w:styleId="LineNumber">
-    <w:name w:val="line number"/>
+  <w:style w:type="character" w:customStyle="1" w:styleId="BodyTextChar">
+    <w:name w:val="Body Text Char"/>
     <w:basedOn w:val="DefaultParagraphFont"/>
-    <w:rsid w:val="00014752"/>
+    <w:link w:val="BodyText"/>
+    <w:rsid w:val="00B45003"/>
   </w:style>
 </w:styles>
 </file>
@@ -1953,16 +2469,4 @@
   </a:objectDefaults>
   <a:extraClrSchemeLst/>
 </a:theme>
-</file>
-
-<file path=customXml/item1.xml><?xml version="1.0" encoding="utf-8"?>
-<b:Sources xmlns:b="http://schemas.openxmlformats.org/officeDocument/2006/bibliography" xmlns="http://schemas.openxmlformats.org/officeDocument/2006/bibliography" SelectedStyle="\APA.XSL" StyleName="APA"/>
-</file>
-
-<file path=customXml/itemProps1.xml><?xml version="1.0" encoding="utf-8"?>
-<ds:datastoreItem xmlns:ds="http://schemas.openxmlformats.org/officeDocument/2006/customXml" ds:itemID="{B84635DE-83FA-4373-B495-76F34BB987EF}">
-  <ds:schemaRefs>
-    <ds:schemaRef ds:uri="http://schemas.openxmlformats.org/officeDocument/2006/bibliography"/>
-  </ds:schemaRefs>
-</ds:datastoreItem>
 </file>